--- a/Documentacion/DocumentaciónAplicación.docx
+++ b/Documentacion/DocumentaciónAplicación.docx
@@ -34,8 +34,6 @@
         </w:rPr>
         <w:t xml:space="preserve">  </w:t>
       </w:r>
-      <w:bookmarkStart w:id="0" w:name="_GoBack"/>
-      <w:bookmarkEnd w:id="0"/>
     </w:p>
     <w:p>
       <w:pPr>
@@ -3387,11 +3385,15 @@
     <w:p>
       <w:pPr>
         <w:rPr>
-          <w:lang w:val="es-CO"/>
-        </w:rPr>
-      </w:pPr>
-      <w:r>
-        <w:rPr>
+          <w:b/>
+          <w:bCs/>
+          <w:lang w:val="es-CO"/>
+        </w:rPr>
+      </w:pPr>
+      <w:r>
+        <w:rPr>
+          <w:b/>
+          <w:bCs/>
           <w:lang w:val="es-CO"/>
         </w:rPr>
         <w:t xml:space="preserve">Front – </w:t>
@@ -3399,6 +3401,8 @@
       <w:proofErr w:type="spellStart"/>
       <w:r>
         <w:rPr>
+          <w:b/>
+          <w:bCs/>
           <w:lang w:val="es-CO"/>
         </w:rPr>
         <w:t>End</w:t>
@@ -3406,6 +3410,8 @@
       <w:proofErr w:type="spellEnd"/>
       <w:r>
         <w:rPr>
+          <w:b/>
+          <w:bCs/>
           <w:lang w:val="es-CO"/>
         </w:rPr>
         <w:t xml:space="preserve"> </w:t>
@@ -3421,16 +3427,70 @@
         <w:rPr>
           <w:lang w:val="es-CO"/>
         </w:rPr>
+        <w:t>Dentro del controlador, podemos modificar la IP y el puerto del servidor donde se consumen los servicios REST:</w:t>
+      </w:r>
+    </w:p>
+    <w:p>
+      <w:pPr>
+        <w:rPr>
+          <w:b/>
+          <w:bCs/>
+          <w:i/>
+          <w:iCs/>
+          <w:lang w:val="es-CO"/>
+        </w:rPr>
+      </w:pPr>
+      <w:r>
+        <w:rPr>
+          <w:b/>
+          <w:bCs/>
+          <w:i/>
+          <w:iCs/>
+          <w:lang w:val="es-CO"/>
+        </w:rPr>
+        <w:t>$</w:t>
+      </w:r>
+      <w:proofErr w:type="gramStart"/>
+      <w:r>
+        <w:rPr>
+          <w:b/>
+          <w:bCs/>
+          <w:i/>
+          <w:iCs/>
+          <w:lang w:val="es-CO"/>
+        </w:rPr>
+        <w:t>scope.url  =</w:t>
+      </w:r>
+      <w:proofErr w:type="gramEnd"/>
+      <w:r>
+        <w:rPr>
+          <w:b/>
+          <w:bCs/>
+          <w:i/>
+          <w:iCs/>
+          <w:lang w:val="es-CO"/>
+        </w:rPr>
+        <w:t xml:space="preserve"> "http://localhost:9089";</w:t>
+      </w:r>
+    </w:p>
+    <w:p>
+      <w:pPr>
+        <w:rPr>
+          <w:lang w:val="es-CO"/>
+        </w:rPr>
+      </w:pPr>
+      <w:r>
+        <w:rPr>
+          <w:lang w:val="es-CO"/>
+        </w:rPr>
         <w:t xml:space="preserve">El usuario selecciona la </w:t>
       </w:r>
-      <w:proofErr w:type="gramStart"/>
-      <w:r>
-        <w:rPr>
-          <w:lang w:val="es-CO"/>
-        </w:rPr>
-        <w:t>talla ,</w:t>
-      </w:r>
-      <w:proofErr w:type="gramEnd"/>
+      <w:r>
+        <w:rPr>
+          <w:lang w:val="es-CO"/>
+        </w:rPr>
+        <w:t>talla,</w:t>
+      </w:r>
       <w:r>
         <w:rPr>
           <w:lang w:val="es-CO"/>
@@ -3451,14 +3511,14 @@
         </w:rPr>
         <w:t xml:space="preserve"> en el </w:t>
       </w:r>
-      <w:proofErr w:type="spellStart"/>
-      <w:r>
-        <w:rPr>
-          <w:lang w:val="es-CO"/>
-        </w:rPr>
-        <w:t>Boton</w:t>
-      </w:r>
-      <w:proofErr w:type="spellEnd"/>
+      <w:r>
+        <w:rPr>
+          <w:lang w:val="es-CO"/>
+        </w:rPr>
+        <w:t>Botón</w:t>
+      </w:r>
+      <w:bookmarkStart w:id="0" w:name="_GoBack"/>
+      <w:bookmarkEnd w:id="0"/>
       <w:r>
         <w:rPr>
           <w:lang w:val="es-CO"/>

--- a/Documentacion/DocumentaciónAplicación.docx
+++ b/Documentacion/DocumentaciónAplicación.docx
@@ -42,6 +42,7 @@
         </w:rPr>
       </w:pPr>
       <w:proofErr w:type="spellStart"/>
+      <w:proofErr w:type="gramStart"/>
       <w:r>
         <w:rPr>
           <w:b/>
@@ -57,7 +58,32 @@
           <w:bCs/>
           <w:lang w:val="es-CO"/>
         </w:rPr>
-        <w:t xml:space="preserve"> Documentación técnica</w:t>
+        <w:t xml:space="preserve"> </w:t>
+      </w:r>
+      <w:r>
+        <w:rPr>
+          <w:b/>
+          <w:bCs/>
+          <w:lang w:val="es-CO"/>
+        </w:rPr>
+        <w:t xml:space="preserve"> -</w:t>
+      </w:r>
+      <w:proofErr w:type="gramEnd"/>
+      <w:r>
+        <w:rPr>
+          <w:b/>
+          <w:bCs/>
+          <w:lang w:val="es-CO"/>
+        </w:rPr>
+        <w:t xml:space="preserve"> </w:t>
+      </w:r>
+      <w:r>
+        <w:rPr>
+          <w:b/>
+          <w:bCs/>
+          <w:lang w:val="es-CO"/>
+        </w:rPr>
+        <w:t>Documentación técnica</w:t>
       </w:r>
     </w:p>
     <w:p>
@@ -303,6 +329,29 @@
           <w:bCs/>
           <w:lang w:val="es-CO"/>
         </w:rPr>
+        <w:t>clothesFactoryStore.transaction</w:t>
+      </w:r>
+      <w:proofErr w:type="spellEnd"/>
+      <w:r>
+        <w:rPr>
+          <w:lang w:val="es-CO"/>
+        </w:rPr>
+        <w:t xml:space="preserve"> = Core de la aplicación.</w:t>
+      </w:r>
+    </w:p>
+    <w:p>
+      <w:pPr>
+        <w:rPr>
+          <w:lang w:val="es-CO"/>
+        </w:rPr>
+      </w:pPr>
+      <w:proofErr w:type="spellStart"/>
+      <w:r>
+        <w:rPr>
+          <w:b/>
+          <w:bCs/>
+          <w:lang w:val="es-CO"/>
+        </w:rPr>
         <w:t>clothesFactoryStore.Rest</w:t>
       </w:r>
       <w:proofErr w:type="spellEnd"/>
@@ -824,6 +873,7 @@
         <w:rPr>
           <w:lang w:val="es-CO"/>
         </w:rPr>
+        <w:lastRenderedPageBreak/>
         <w:t xml:space="preserve">    ],</w:t>
       </w:r>
     </w:p>
@@ -839,7 +889,6 @@
         <w:rPr>
           <w:lang w:val="es-CO"/>
         </w:rPr>
-        <w:lastRenderedPageBreak/>
         <w:t xml:space="preserve">    "</w:t>
       </w:r>
       <w:proofErr w:type="spellStart"/>
@@ -1807,6 +1856,7 @@
         <w:rPr>
           <w:lang w:val="es-CO"/>
         </w:rPr>
+        <w:lastRenderedPageBreak/>
         <w:t xml:space="preserve">            "L"</w:t>
       </w:r>
     </w:p>
@@ -1822,834 +1872,834 @@
         <w:rPr>
           <w:lang w:val="es-CO"/>
         </w:rPr>
+        <w:t xml:space="preserve">        ],</w:t>
+      </w:r>
+    </w:p>
+    <w:p>
+      <w:pPr>
+        <w:pStyle w:val="Prrafodelista"/>
+        <w:ind w:left="2832"/>
+        <w:rPr>
+          <w:lang w:val="es-CO"/>
+        </w:rPr>
+      </w:pPr>
+      <w:r>
+        <w:rPr>
+          <w:lang w:val="es-CO"/>
+        </w:rPr>
+        <w:t xml:space="preserve">        "</w:t>
+      </w:r>
+      <w:proofErr w:type="spellStart"/>
+      <w:r>
+        <w:rPr>
+          <w:lang w:val="es-CO"/>
+        </w:rPr>
+        <w:t>coloresDisponiles</w:t>
+      </w:r>
+      <w:proofErr w:type="spellEnd"/>
+      <w:r>
+        <w:rPr>
+          <w:lang w:val="es-CO"/>
+        </w:rPr>
+        <w:t>": [</w:t>
+      </w:r>
+    </w:p>
+    <w:p>
+      <w:pPr>
+        <w:pStyle w:val="Prrafodelista"/>
+        <w:ind w:left="2832"/>
+        <w:rPr>
+          <w:lang w:val="es-CO"/>
+        </w:rPr>
+      </w:pPr>
+      <w:r>
+        <w:rPr>
+          <w:lang w:val="es-CO"/>
+        </w:rPr>
+        <w:t xml:space="preserve">            "AZUL",</w:t>
+      </w:r>
+    </w:p>
+    <w:p>
+      <w:pPr>
+        <w:pStyle w:val="Prrafodelista"/>
+        <w:ind w:left="2832"/>
+        <w:rPr>
+          <w:lang w:val="es-CO"/>
+        </w:rPr>
+      </w:pPr>
+      <w:r>
+        <w:rPr>
+          <w:lang w:val="es-CO"/>
+        </w:rPr>
+        <w:t xml:space="preserve">            "ROJO",</w:t>
+      </w:r>
+    </w:p>
+    <w:p>
+      <w:pPr>
+        <w:pStyle w:val="Prrafodelista"/>
+        <w:ind w:left="2832"/>
+        <w:rPr>
+          <w:lang w:val="es-CO"/>
+        </w:rPr>
+      </w:pPr>
+      <w:r>
+        <w:rPr>
+          <w:lang w:val="es-CO"/>
+        </w:rPr>
+        <w:t xml:space="preserve">            "VERDE"</w:t>
+      </w:r>
+    </w:p>
+    <w:p>
+      <w:pPr>
+        <w:pStyle w:val="Prrafodelista"/>
+        <w:ind w:left="2832"/>
+        <w:rPr>
+          <w:lang w:val="es-CO"/>
+        </w:rPr>
+      </w:pPr>
+      <w:r>
+        <w:rPr>
+          <w:lang w:val="es-CO"/>
+        </w:rPr>
+        <w:t xml:space="preserve">        ]</w:t>
+      </w:r>
+    </w:p>
+    <w:p>
+      <w:pPr>
+        <w:pStyle w:val="Prrafodelista"/>
+        <w:ind w:left="2832"/>
+        <w:rPr>
+          <w:lang w:val="es-CO"/>
+        </w:rPr>
+      </w:pPr>
+      <w:r>
+        <w:rPr>
+          <w:lang w:val="es-CO"/>
+        </w:rPr>
+        <w:t xml:space="preserve">    },</w:t>
+      </w:r>
+    </w:p>
+    <w:p>
+      <w:pPr>
+        <w:pStyle w:val="Prrafodelista"/>
+        <w:ind w:left="2832"/>
+        <w:rPr>
+          <w:lang w:val="es-CO"/>
+        </w:rPr>
+      </w:pPr>
+      <w:r>
+        <w:rPr>
+          <w:lang w:val="es-CO"/>
+        </w:rPr>
+        <w:t xml:space="preserve">    {</w:t>
+      </w:r>
+    </w:p>
+    <w:p>
+      <w:pPr>
+        <w:pStyle w:val="Prrafodelista"/>
+        <w:ind w:left="2832"/>
+        <w:rPr>
+          <w:lang w:val="es-CO"/>
+        </w:rPr>
+      </w:pPr>
+      <w:r>
+        <w:rPr>
+          <w:lang w:val="es-CO"/>
+        </w:rPr>
+        <w:t xml:space="preserve">        "id": 2,</w:t>
+      </w:r>
+    </w:p>
+    <w:p>
+      <w:pPr>
+        <w:pStyle w:val="Prrafodelista"/>
+        <w:ind w:left="2832"/>
+        <w:rPr>
+          <w:lang w:val="es-CO"/>
+        </w:rPr>
+      </w:pPr>
+      <w:r>
+        <w:rPr>
+          <w:lang w:val="es-CO"/>
+        </w:rPr>
+        <w:t xml:space="preserve">        "</w:t>
+      </w:r>
+      <w:proofErr w:type="spellStart"/>
+      <w:r>
+        <w:rPr>
+          <w:lang w:val="es-CO"/>
+        </w:rPr>
+        <w:t>costoSinEnvio</w:t>
+      </w:r>
+      <w:proofErr w:type="spellEnd"/>
+      <w:r>
+        <w:rPr>
+          <w:lang w:val="es-CO"/>
+        </w:rPr>
+        <w:t>": 55000,</w:t>
+      </w:r>
+    </w:p>
+    <w:p>
+      <w:pPr>
+        <w:pStyle w:val="Prrafodelista"/>
+        <w:ind w:left="2832"/>
+        <w:rPr>
+          <w:lang w:val="es-CO"/>
+        </w:rPr>
+      </w:pPr>
+      <w:r>
+        <w:rPr>
+          <w:lang w:val="es-CO"/>
+        </w:rPr>
+        <w:t xml:space="preserve">        "</w:t>
+      </w:r>
+      <w:proofErr w:type="spellStart"/>
+      <w:r>
+        <w:rPr>
+          <w:lang w:val="es-CO"/>
+        </w:rPr>
+        <w:t>costoConEnvio</w:t>
+      </w:r>
+      <w:proofErr w:type="spellEnd"/>
+      <w:r>
+        <w:rPr>
+          <w:lang w:val="es-CO"/>
+        </w:rPr>
+        <w:t>": 0,</w:t>
+      </w:r>
+    </w:p>
+    <w:p>
+      <w:pPr>
+        <w:pStyle w:val="Prrafodelista"/>
+        <w:ind w:left="2832"/>
+        <w:rPr>
+          <w:lang w:val="es-CO"/>
+        </w:rPr>
+      </w:pPr>
+      <w:r>
+        <w:rPr>
+          <w:lang w:val="es-CO"/>
+        </w:rPr>
+        <w:t xml:space="preserve">        "</w:t>
+      </w:r>
+      <w:proofErr w:type="spellStart"/>
+      <w:r>
+        <w:rPr>
+          <w:lang w:val="es-CO"/>
+        </w:rPr>
+        <w:t>idTipo</w:t>
+      </w:r>
+      <w:proofErr w:type="spellEnd"/>
+      <w:r>
+        <w:rPr>
+          <w:lang w:val="es-CO"/>
+        </w:rPr>
+        <w:t>": 2,</w:t>
+      </w:r>
+    </w:p>
+    <w:p>
+      <w:pPr>
+        <w:pStyle w:val="Prrafodelista"/>
+        <w:ind w:left="2832"/>
+        <w:rPr>
+          <w:lang w:val="es-CO"/>
+        </w:rPr>
+      </w:pPr>
+      <w:r>
+        <w:rPr>
+          <w:lang w:val="es-CO"/>
+        </w:rPr>
+        <w:t xml:space="preserve">        "</w:t>
+      </w:r>
+      <w:proofErr w:type="spellStart"/>
+      <w:r>
+        <w:rPr>
+          <w:lang w:val="es-CO"/>
+        </w:rPr>
+        <w:t>existenciasEnInventario</w:t>
+      </w:r>
+      <w:proofErr w:type="spellEnd"/>
+      <w:r>
+        <w:rPr>
+          <w:lang w:val="es-CO"/>
+        </w:rPr>
+        <w:t>": true,</w:t>
+      </w:r>
+    </w:p>
+    <w:p>
+      <w:pPr>
+        <w:pStyle w:val="Prrafodelista"/>
+        <w:ind w:left="2832"/>
+        <w:rPr>
+          <w:lang w:val="es-CO"/>
+        </w:rPr>
+      </w:pPr>
+      <w:r>
+        <w:rPr>
+          <w:lang w:val="es-CO"/>
+        </w:rPr>
+        <w:t xml:space="preserve">        "nombre": "PANTALON CORTO",</w:t>
+      </w:r>
+    </w:p>
+    <w:p>
+      <w:pPr>
+        <w:pStyle w:val="Prrafodelista"/>
+        <w:ind w:left="2832"/>
+        <w:rPr>
+          <w:lang w:val="es-CO"/>
+        </w:rPr>
+      </w:pPr>
+      <w:r>
+        <w:rPr>
+          <w:lang w:val="es-CO"/>
+        </w:rPr>
+        <w:t xml:space="preserve">        "</w:t>
+      </w:r>
+      <w:proofErr w:type="spellStart"/>
+      <w:r>
+        <w:rPr>
+          <w:lang w:val="es-CO"/>
+        </w:rPr>
+        <w:t>tallasDisponibles</w:t>
+      </w:r>
+      <w:proofErr w:type="spellEnd"/>
+      <w:r>
+        <w:rPr>
+          <w:lang w:val="es-CO"/>
+        </w:rPr>
+        <w:t>": [</w:t>
+      </w:r>
+    </w:p>
+    <w:p>
+      <w:pPr>
+        <w:pStyle w:val="Prrafodelista"/>
+        <w:ind w:left="2832"/>
+        <w:rPr>
+          <w:lang w:val="es-CO"/>
+        </w:rPr>
+      </w:pPr>
+      <w:r>
+        <w:rPr>
+          <w:lang w:val="es-CO"/>
+        </w:rPr>
+        <w:t xml:space="preserve">            "S",</w:t>
+      </w:r>
+    </w:p>
+    <w:p>
+      <w:pPr>
+        <w:pStyle w:val="Prrafodelista"/>
+        <w:ind w:left="2832"/>
+        <w:rPr>
+          <w:lang w:val="es-CO"/>
+        </w:rPr>
+      </w:pPr>
+      <w:r>
+        <w:rPr>
+          <w:lang w:val="es-CO"/>
+        </w:rPr>
+        <w:t xml:space="preserve">            "M",</w:t>
+      </w:r>
+    </w:p>
+    <w:p>
+      <w:pPr>
+        <w:pStyle w:val="Prrafodelista"/>
+        <w:ind w:left="2832"/>
+        <w:rPr>
+          <w:lang w:val="es-CO"/>
+        </w:rPr>
+      </w:pPr>
+      <w:r>
+        <w:rPr>
+          <w:lang w:val="es-CO"/>
+        </w:rPr>
+        <w:t xml:space="preserve">            "L"</w:t>
+      </w:r>
+    </w:p>
+    <w:p>
+      <w:pPr>
+        <w:pStyle w:val="Prrafodelista"/>
+        <w:ind w:left="2832"/>
+        <w:rPr>
+          <w:lang w:val="es-CO"/>
+        </w:rPr>
+      </w:pPr>
+      <w:r>
+        <w:rPr>
+          <w:lang w:val="es-CO"/>
+        </w:rPr>
+        <w:t xml:space="preserve">        ],</w:t>
+      </w:r>
+    </w:p>
+    <w:p>
+      <w:pPr>
+        <w:pStyle w:val="Prrafodelista"/>
+        <w:ind w:left="2832"/>
+        <w:rPr>
+          <w:lang w:val="es-CO"/>
+        </w:rPr>
+      </w:pPr>
+      <w:r>
+        <w:rPr>
+          <w:lang w:val="es-CO"/>
+        </w:rPr>
+        <w:t xml:space="preserve">        "</w:t>
+      </w:r>
+      <w:proofErr w:type="spellStart"/>
+      <w:r>
+        <w:rPr>
+          <w:lang w:val="es-CO"/>
+        </w:rPr>
+        <w:t>coloresDisponiles</w:t>
+      </w:r>
+      <w:proofErr w:type="spellEnd"/>
+      <w:r>
+        <w:rPr>
+          <w:lang w:val="es-CO"/>
+        </w:rPr>
+        <w:t>": [</w:t>
+      </w:r>
+    </w:p>
+    <w:p>
+      <w:pPr>
+        <w:pStyle w:val="Prrafodelista"/>
+        <w:ind w:left="2832"/>
+        <w:rPr>
+          <w:lang w:val="es-CO"/>
+        </w:rPr>
+      </w:pPr>
+      <w:r>
+        <w:rPr>
+          <w:lang w:val="es-CO"/>
+        </w:rPr>
+        <w:t xml:space="preserve">            "AZUL",</w:t>
+      </w:r>
+    </w:p>
+    <w:p>
+      <w:pPr>
+        <w:pStyle w:val="Prrafodelista"/>
+        <w:ind w:left="2832"/>
+        <w:rPr>
+          <w:lang w:val="es-CO"/>
+        </w:rPr>
+      </w:pPr>
+      <w:r>
+        <w:rPr>
+          <w:lang w:val="es-CO"/>
+        </w:rPr>
+        <w:t xml:space="preserve">            "ROJO",</w:t>
+      </w:r>
+    </w:p>
+    <w:p>
+      <w:pPr>
+        <w:pStyle w:val="Prrafodelista"/>
+        <w:ind w:left="2832"/>
+        <w:rPr>
+          <w:lang w:val="es-CO"/>
+        </w:rPr>
+      </w:pPr>
+      <w:r>
+        <w:rPr>
+          <w:lang w:val="es-CO"/>
+        </w:rPr>
+        <w:t xml:space="preserve">            "VERDE"</w:t>
+      </w:r>
+    </w:p>
+    <w:p>
+      <w:pPr>
+        <w:pStyle w:val="Prrafodelista"/>
+        <w:ind w:left="2832"/>
+        <w:rPr>
+          <w:lang w:val="es-CO"/>
+        </w:rPr>
+      </w:pPr>
+      <w:r>
+        <w:rPr>
+          <w:lang w:val="es-CO"/>
+        </w:rPr>
+        <w:t xml:space="preserve">        ]</w:t>
+      </w:r>
+    </w:p>
+    <w:p>
+      <w:pPr>
+        <w:pStyle w:val="Prrafodelista"/>
+        <w:ind w:left="2832"/>
+        <w:rPr>
+          <w:lang w:val="es-CO"/>
+        </w:rPr>
+      </w:pPr>
+      <w:r>
+        <w:rPr>
+          <w:lang w:val="es-CO"/>
+        </w:rPr>
+        <w:t xml:space="preserve">    },</w:t>
+      </w:r>
+    </w:p>
+    <w:p>
+      <w:pPr>
+        <w:pStyle w:val="Prrafodelista"/>
+        <w:ind w:left="2832"/>
+        <w:rPr>
+          <w:lang w:val="es-CO"/>
+        </w:rPr>
+      </w:pPr>
+      <w:r>
+        <w:rPr>
+          <w:lang w:val="es-CO"/>
+        </w:rPr>
+        <w:t xml:space="preserve">    {</w:t>
+      </w:r>
+    </w:p>
+    <w:p>
+      <w:pPr>
+        <w:pStyle w:val="Prrafodelista"/>
+        <w:ind w:left="2832"/>
+        <w:rPr>
+          <w:lang w:val="es-CO"/>
+        </w:rPr>
+      </w:pPr>
+      <w:r>
+        <w:rPr>
+          <w:lang w:val="es-CO"/>
+        </w:rPr>
+        <w:t xml:space="preserve">        "id": 3,</w:t>
+      </w:r>
+    </w:p>
+    <w:p>
+      <w:pPr>
+        <w:pStyle w:val="Prrafodelista"/>
+        <w:ind w:left="2832"/>
+        <w:rPr>
+          <w:lang w:val="es-CO"/>
+        </w:rPr>
+      </w:pPr>
+      <w:r>
+        <w:rPr>
+          <w:lang w:val="es-CO"/>
+        </w:rPr>
+        <w:t xml:space="preserve">        "</w:t>
+      </w:r>
+      <w:proofErr w:type="spellStart"/>
+      <w:r>
+        <w:rPr>
+          <w:lang w:val="es-CO"/>
+        </w:rPr>
+        <w:t>costoSinEnvio</w:t>
+      </w:r>
+      <w:proofErr w:type="spellEnd"/>
+      <w:r>
+        <w:rPr>
+          <w:lang w:val="es-CO"/>
+        </w:rPr>
+        <w:t>": 100000,</w:t>
+      </w:r>
+    </w:p>
+    <w:p>
+      <w:pPr>
+        <w:pStyle w:val="Prrafodelista"/>
+        <w:ind w:left="2832"/>
+        <w:rPr>
+          <w:lang w:val="es-CO"/>
+        </w:rPr>
+      </w:pPr>
+      <w:r>
+        <w:rPr>
+          <w:lang w:val="es-CO"/>
+        </w:rPr>
+        <w:t xml:space="preserve">        "</w:t>
+      </w:r>
+      <w:proofErr w:type="spellStart"/>
+      <w:r>
+        <w:rPr>
+          <w:lang w:val="es-CO"/>
+        </w:rPr>
+        <w:t>costoConEnvio</w:t>
+      </w:r>
+      <w:proofErr w:type="spellEnd"/>
+      <w:r>
+        <w:rPr>
+          <w:lang w:val="es-CO"/>
+        </w:rPr>
+        <w:t>": 0,</w:t>
+      </w:r>
+    </w:p>
+    <w:p>
+      <w:pPr>
+        <w:pStyle w:val="Prrafodelista"/>
+        <w:ind w:left="2832"/>
+        <w:rPr>
+          <w:lang w:val="es-CO"/>
+        </w:rPr>
+      </w:pPr>
+      <w:r>
+        <w:rPr>
+          <w:lang w:val="es-CO"/>
+        </w:rPr>
+        <w:t xml:space="preserve">        "</w:t>
+      </w:r>
+      <w:proofErr w:type="spellStart"/>
+      <w:r>
+        <w:rPr>
+          <w:lang w:val="es-CO"/>
+        </w:rPr>
+        <w:t>idTipo</w:t>
+      </w:r>
+      <w:proofErr w:type="spellEnd"/>
+      <w:r>
+        <w:rPr>
+          <w:lang w:val="es-CO"/>
+        </w:rPr>
+        <w:t>": 3,</w:t>
+      </w:r>
+    </w:p>
+    <w:p>
+      <w:pPr>
+        <w:pStyle w:val="Prrafodelista"/>
+        <w:ind w:left="2832"/>
+        <w:rPr>
+          <w:lang w:val="es-CO"/>
+        </w:rPr>
+      </w:pPr>
+      <w:r>
+        <w:rPr>
+          <w:lang w:val="es-CO"/>
+        </w:rPr>
+        <w:t xml:space="preserve">        "</w:t>
+      </w:r>
+      <w:proofErr w:type="spellStart"/>
+      <w:r>
+        <w:rPr>
+          <w:lang w:val="es-CO"/>
+        </w:rPr>
+        <w:t>existenciasEnInventario</w:t>
+      </w:r>
+      <w:proofErr w:type="spellEnd"/>
+      <w:r>
+        <w:rPr>
+          <w:lang w:val="es-CO"/>
+        </w:rPr>
+        <w:t>": true,</w:t>
+      </w:r>
+    </w:p>
+    <w:p>
+      <w:pPr>
+        <w:pStyle w:val="Prrafodelista"/>
+        <w:ind w:left="2832"/>
+        <w:rPr>
+          <w:lang w:val="es-CO"/>
+        </w:rPr>
+      </w:pPr>
+      <w:r>
+        <w:rPr>
+          <w:lang w:val="es-CO"/>
+        </w:rPr>
+        <w:t xml:space="preserve">        "nombre": "CHAQUETA",</w:t>
+      </w:r>
+    </w:p>
+    <w:p>
+      <w:pPr>
+        <w:pStyle w:val="Prrafodelista"/>
+        <w:ind w:left="2832"/>
+        <w:rPr>
+          <w:lang w:val="es-CO"/>
+        </w:rPr>
+      </w:pPr>
+      <w:r>
+        <w:rPr>
+          <w:lang w:val="es-CO"/>
+        </w:rPr>
+        <w:t xml:space="preserve">        "</w:t>
+      </w:r>
+      <w:proofErr w:type="spellStart"/>
+      <w:r>
+        <w:rPr>
+          <w:lang w:val="es-CO"/>
+        </w:rPr>
+        <w:t>tallasDisponibles</w:t>
+      </w:r>
+      <w:proofErr w:type="spellEnd"/>
+      <w:r>
+        <w:rPr>
+          <w:lang w:val="es-CO"/>
+        </w:rPr>
+        <w:t>": [</w:t>
+      </w:r>
+    </w:p>
+    <w:p>
+      <w:pPr>
+        <w:pStyle w:val="Prrafodelista"/>
+        <w:ind w:left="2832"/>
+        <w:rPr>
+          <w:lang w:val="es-CO"/>
+        </w:rPr>
+      </w:pPr>
+      <w:r>
+        <w:rPr>
+          <w:lang w:val="es-CO"/>
+        </w:rPr>
+        <w:t xml:space="preserve">            "S",</w:t>
+      </w:r>
+    </w:p>
+    <w:p>
+      <w:pPr>
+        <w:pStyle w:val="Prrafodelista"/>
+        <w:ind w:left="2832"/>
+        <w:rPr>
+          <w:lang w:val="es-CO"/>
+        </w:rPr>
+      </w:pPr>
+      <w:r>
+        <w:rPr>
+          <w:lang w:val="es-CO"/>
+        </w:rPr>
+        <w:t xml:space="preserve">            "M",</w:t>
+      </w:r>
+    </w:p>
+    <w:p>
+      <w:pPr>
+        <w:pStyle w:val="Prrafodelista"/>
+        <w:ind w:left="2832"/>
+        <w:rPr>
+          <w:lang w:val="es-CO"/>
+        </w:rPr>
+      </w:pPr>
+      <w:r>
+        <w:rPr>
+          <w:lang w:val="es-CO"/>
+        </w:rPr>
+        <w:t xml:space="preserve">            "L"</w:t>
+      </w:r>
+    </w:p>
+    <w:p>
+      <w:pPr>
+        <w:pStyle w:val="Prrafodelista"/>
+        <w:ind w:left="2832"/>
+        <w:rPr>
+          <w:lang w:val="es-CO"/>
+        </w:rPr>
+      </w:pPr>
+      <w:r>
+        <w:rPr>
+          <w:lang w:val="es-CO"/>
+        </w:rPr>
+        <w:t xml:space="preserve">        ],</w:t>
+      </w:r>
+    </w:p>
+    <w:p>
+      <w:pPr>
+        <w:pStyle w:val="Prrafodelista"/>
+        <w:ind w:left="2832"/>
+        <w:rPr>
+          <w:lang w:val="es-CO"/>
+        </w:rPr>
+      </w:pPr>
+      <w:r>
+        <w:rPr>
+          <w:lang w:val="es-CO"/>
+        </w:rPr>
+        <w:t xml:space="preserve">        "</w:t>
+      </w:r>
+      <w:proofErr w:type="spellStart"/>
+      <w:r>
+        <w:rPr>
+          <w:lang w:val="es-CO"/>
+        </w:rPr>
+        <w:t>coloresDisponiles</w:t>
+      </w:r>
+      <w:proofErr w:type="spellEnd"/>
+      <w:r>
+        <w:rPr>
+          <w:lang w:val="es-CO"/>
+        </w:rPr>
+        <w:t>": [</w:t>
+      </w:r>
+    </w:p>
+    <w:p>
+      <w:pPr>
+        <w:pStyle w:val="Prrafodelista"/>
+        <w:ind w:left="2832"/>
+        <w:rPr>
+          <w:lang w:val="es-CO"/>
+        </w:rPr>
+      </w:pPr>
+      <w:r>
+        <w:rPr>
+          <w:lang w:val="es-CO"/>
+        </w:rPr>
+        <w:t xml:space="preserve">            "AZUL",</w:t>
+      </w:r>
+    </w:p>
+    <w:p>
+      <w:pPr>
+        <w:pStyle w:val="Prrafodelista"/>
+        <w:ind w:left="2832"/>
+        <w:rPr>
+          <w:lang w:val="es-CO"/>
+        </w:rPr>
+      </w:pPr>
+      <w:r>
+        <w:rPr>
+          <w:lang w:val="es-CO"/>
+        </w:rPr>
+        <w:t xml:space="preserve">            "ROJO",</w:t>
+      </w:r>
+    </w:p>
+    <w:p>
+      <w:pPr>
+        <w:pStyle w:val="Prrafodelista"/>
+        <w:ind w:left="2832"/>
+        <w:rPr>
+          <w:lang w:val="es-CO"/>
+        </w:rPr>
+      </w:pPr>
+      <w:r>
+        <w:rPr>
+          <w:lang w:val="es-CO"/>
+        </w:rPr>
+        <w:t xml:space="preserve">            "VERDE"</w:t>
+      </w:r>
+    </w:p>
+    <w:p>
+      <w:pPr>
+        <w:pStyle w:val="Prrafodelista"/>
+        <w:ind w:left="2832"/>
+        <w:rPr>
+          <w:lang w:val="es-CO"/>
+        </w:rPr>
+      </w:pPr>
+      <w:r>
+        <w:rPr>
+          <w:lang w:val="es-CO"/>
+        </w:rPr>
+        <w:t xml:space="preserve">        ]</w:t>
+      </w:r>
+    </w:p>
+    <w:p>
+      <w:pPr>
+        <w:pStyle w:val="Prrafodelista"/>
+        <w:ind w:left="2832"/>
+        <w:rPr>
+          <w:lang w:val="es-CO"/>
+        </w:rPr>
+      </w:pPr>
+      <w:r>
+        <w:rPr>
+          <w:lang w:val="es-CO"/>
+        </w:rPr>
+        <w:t xml:space="preserve">    }</w:t>
+      </w:r>
+    </w:p>
+    <w:p>
+      <w:pPr>
+        <w:pStyle w:val="Prrafodelista"/>
+        <w:ind w:left="2832"/>
+        <w:rPr>
+          <w:lang w:val="es-CO"/>
+        </w:rPr>
+      </w:pPr>
+      <w:r>
+        <w:rPr>
+          <w:lang w:val="es-CO"/>
+        </w:rPr>
         <w:lastRenderedPageBreak/>
-        <w:t xml:space="preserve">        ],</w:t>
-      </w:r>
-    </w:p>
-    <w:p>
-      <w:pPr>
-        <w:pStyle w:val="Prrafodelista"/>
-        <w:ind w:left="2832"/>
-        <w:rPr>
-          <w:lang w:val="es-CO"/>
-        </w:rPr>
-      </w:pPr>
-      <w:r>
-        <w:rPr>
-          <w:lang w:val="es-CO"/>
-        </w:rPr>
-        <w:t xml:space="preserve">        "</w:t>
-      </w:r>
-      <w:proofErr w:type="spellStart"/>
-      <w:r>
-        <w:rPr>
-          <w:lang w:val="es-CO"/>
-        </w:rPr>
-        <w:t>coloresDisponiles</w:t>
-      </w:r>
-      <w:proofErr w:type="spellEnd"/>
-      <w:r>
-        <w:rPr>
-          <w:lang w:val="es-CO"/>
-        </w:rPr>
-        <w:t>": [</w:t>
-      </w:r>
-    </w:p>
-    <w:p>
-      <w:pPr>
-        <w:pStyle w:val="Prrafodelista"/>
-        <w:ind w:left="2832"/>
-        <w:rPr>
-          <w:lang w:val="es-CO"/>
-        </w:rPr>
-      </w:pPr>
-      <w:r>
-        <w:rPr>
-          <w:lang w:val="es-CO"/>
-        </w:rPr>
-        <w:t xml:space="preserve">            "AZUL",</w:t>
-      </w:r>
-    </w:p>
-    <w:p>
-      <w:pPr>
-        <w:pStyle w:val="Prrafodelista"/>
-        <w:ind w:left="2832"/>
-        <w:rPr>
-          <w:lang w:val="es-CO"/>
-        </w:rPr>
-      </w:pPr>
-      <w:r>
-        <w:rPr>
-          <w:lang w:val="es-CO"/>
-        </w:rPr>
-        <w:t xml:space="preserve">            "ROJO",</w:t>
-      </w:r>
-    </w:p>
-    <w:p>
-      <w:pPr>
-        <w:pStyle w:val="Prrafodelista"/>
-        <w:ind w:left="2832"/>
-        <w:rPr>
-          <w:lang w:val="es-CO"/>
-        </w:rPr>
-      </w:pPr>
-      <w:r>
-        <w:rPr>
-          <w:lang w:val="es-CO"/>
-        </w:rPr>
-        <w:t xml:space="preserve">            "VERDE"</w:t>
-      </w:r>
-    </w:p>
-    <w:p>
-      <w:pPr>
-        <w:pStyle w:val="Prrafodelista"/>
-        <w:ind w:left="2832"/>
-        <w:rPr>
-          <w:lang w:val="es-CO"/>
-        </w:rPr>
-      </w:pPr>
-      <w:r>
-        <w:rPr>
-          <w:lang w:val="es-CO"/>
-        </w:rPr>
-        <w:t xml:space="preserve">        ]</w:t>
-      </w:r>
-    </w:p>
-    <w:p>
-      <w:pPr>
-        <w:pStyle w:val="Prrafodelista"/>
-        <w:ind w:left="2832"/>
-        <w:rPr>
-          <w:lang w:val="es-CO"/>
-        </w:rPr>
-      </w:pPr>
-      <w:r>
-        <w:rPr>
-          <w:lang w:val="es-CO"/>
-        </w:rPr>
-        <w:t xml:space="preserve">    },</w:t>
-      </w:r>
-    </w:p>
-    <w:p>
-      <w:pPr>
-        <w:pStyle w:val="Prrafodelista"/>
-        <w:ind w:left="2832"/>
-        <w:rPr>
-          <w:lang w:val="es-CO"/>
-        </w:rPr>
-      </w:pPr>
-      <w:r>
-        <w:rPr>
-          <w:lang w:val="es-CO"/>
-        </w:rPr>
-        <w:t xml:space="preserve">    {</w:t>
-      </w:r>
-    </w:p>
-    <w:p>
-      <w:pPr>
-        <w:pStyle w:val="Prrafodelista"/>
-        <w:ind w:left="2832"/>
-        <w:rPr>
-          <w:lang w:val="es-CO"/>
-        </w:rPr>
-      </w:pPr>
-      <w:r>
-        <w:rPr>
-          <w:lang w:val="es-CO"/>
-        </w:rPr>
-        <w:t xml:space="preserve">        "id": 2,</w:t>
-      </w:r>
-    </w:p>
-    <w:p>
-      <w:pPr>
-        <w:pStyle w:val="Prrafodelista"/>
-        <w:ind w:left="2832"/>
-        <w:rPr>
-          <w:lang w:val="es-CO"/>
-        </w:rPr>
-      </w:pPr>
-      <w:r>
-        <w:rPr>
-          <w:lang w:val="es-CO"/>
-        </w:rPr>
-        <w:t xml:space="preserve">        "</w:t>
-      </w:r>
-      <w:proofErr w:type="spellStart"/>
-      <w:r>
-        <w:rPr>
-          <w:lang w:val="es-CO"/>
-        </w:rPr>
-        <w:t>costoSinEnvio</w:t>
-      </w:r>
-      <w:proofErr w:type="spellEnd"/>
-      <w:r>
-        <w:rPr>
-          <w:lang w:val="es-CO"/>
-        </w:rPr>
-        <w:t>": 55000,</w:t>
-      </w:r>
-    </w:p>
-    <w:p>
-      <w:pPr>
-        <w:pStyle w:val="Prrafodelista"/>
-        <w:ind w:left="2832"/>
-        <w:rPr>
-          <w:lang w:val="es-CO"/>
-        </w:rPr>
-      </w:pPr>
-      <w:r>
-        <w:rPr>
-          <w:lang w:val="es-CO"/>
-        </w:rPr>
-        <w:t xml:space="preserve">        "</w:t>
-      </w:r>
-      <w:proofErr w:type="spellStart"/>
-      <w:r>
-        <w:rPr>
-          <w:lang w:val="es-CO"/>
-        </w:rPr>
-        <w:t>costoConEnvio</w:t>
-      </w:r>
-      <w:proofErr w:type="spellEnd"/>
-      <w:r>
-        <w:rPr>
-          <w:lang w:val="es-CO"/>
-        </w:rPr>
-        <w:t>": 0,</w:t>
-      </w:r>
-    </w:p>
-    <w:p>
-      <w:pPr>
-        <w:pStyle w:val="Prrafodelista"/>
-        <w:ind w:left="2832"/>
-        <w:rPr>
-          <w:lang w:val="es-CO"/>
-        </w:rPr>
-      </w:pPr>
-      <w:r>
-        <w:rPr>
-          <w:lang w:val="es-CO"/>
-        </w:rPr>
-        <w:t xml:space="preserve">        "</w:t>
-      </w:r>
-      <w:proofErr w:type="spellStart"/>
-      <w:r>
-        <w:rPr>
-          <w:lang w:val="es-CO"/>
-        </w:rPr>
-        <w:t>idTipo</w:t>
-      </w:r>
-      <w:proofErr w:type="spellEnd"/>
-      <w:r>
-        <w:rPr>
-          <w:lang w:val="es-CO"/>
-        </w:rPr>
-        <w:t>": 2,</w:t>
-      </w:r>
-    </w:p>
-    <w:p>
-      <w:pPr>
-        <w:pStyle w:val="Prrafodelista"/>
-        <w:ind w:left="2832"/>
-        <w:rPr>
-          <w:lang w:val="es-CO"/>
-        </w:rPr>
-      </w:pPr>
-      <w:r>
-        <w:rPr>
-          <w:lang w:val="es-CO"/>
-        </w:rPr>
-        <w:t xml:space="preserve">        "</w:t>
-      </w:r>
-      <w:proofErr w:type="spellStart"/>
-      <w:r>
-        <w:rPr>
-          <w:lang w:val="es-CO"/>
-        </w:rPr>
-        <w:t>existenciasEnInventario</w:t>
-      </w:r>
-      <w:proofErr w:type="spellEnd"/>
-      <w:r>
-        <w:rPr>
-          <w:lang w:val="es-CO"/>
-        </w:rPr>
-        <w:t>": true,</w:t>
-      </w:r>
-    </w:p>
-    <w:p>
-      <w:pPr>
-        <w:pStyle w:val="Prrafodelista"/>
-        <w:ind w:left="2832"/>
-        <w:rPr>
-          <w:lang w:val="es-CO"/>
-        </w:rPr>
-      </w:pPr>
-      <w:r>
-        <w:rPr>
-          <w:lang w:val="es-CO"/>
-        </w:rPr>
-        <w:t xml:space="preserve">        "nombre": "PANTALON CORTO",</w:t>
-      </w:r>
-    </w:p>
-    <w:p>
-      <w:pPr>
-        <w:pStyle w:val="Prrafodelista"/>
-        <w:ind w:left="2832"/>
-        <w:rPr>
-          <w:lang w:val="es-CO"/>
-        </w:rPr>
-      </w:pPr>
-      <w:r>
-        <w:rPr>
-          <w:lang w:val="es-CO"/>
-        </w:rPr>
-        <w:t xml:space="preserve">        "</w:t>
-      </w:r>
-      <w:proofErr w:type="spellStart"/>
-      <w:r>
-        <w:rPr>
-          <w:lang w:val="es-CO"/>
-        </w:rPr>
-        <w:t>tallasDisponibles</w:t>
-      </w:r>
-      <w:proofErr w:type="spellEnd"/>
-      <w:r>
-        <w:rPr>
-          <w:lang w:val="es-CO"/>
-        </w:rPr>
-        <w:t>": [</w:t>
-      </w:r>
-    </w:p>
-    <w:p>
-      <w:pPr>
-        <w:pStyle w:val="Prrafodelista"/>
-        <w:ind w:left="2832"/>
-        <w:rPr>
-          <w:lang w:val="es-CO"/>
-        </w:rPr>
-      </w:pPr>
-      <w:r>
-        <w:rPr>
-          <w:lang w:val="es-CO"/>
-        </w:rPr>
-        <w:t xml:space="preserve">            "S",</w:t>
-      </w:r>
-    </w:p>
-    <w:p>
-      <w:pPr>
-        <w:pStyle w:val="Prrafodelista"/>
-        <w:ind w:left="2832"/>
-        <w:rPr>
-          <w:lang w:val="es-CO"/>
-        </w:rPr>
-      </w:pPr>
-      <w:r>
-        <w:rPr>
-          <w:lang w:val="es-CO"/>
-        </w:rPr>
-        <w:t xml:space="preserve">            "M",</w:t>
-      </w:r>
-    </w:p>
-    <w:p>
-      <w:pPr>
-        <w:pStyle w:val="Prrafodelista"/>
-        <w:ind w:left="2832"/>
-        <w:rPr>
-          <w:lang w:val="es-CO"/>
-        </w:rPr>
-      </w:pPr>
-      <w:r>
-        <w:rPr>
-          <w:lang w:val="es-CO"/>
-        </w:rPr>
-        <w:t xml:space="preserve">            "L"</w:t>
-      </w:r>
-    </w:p>
-    <w:p>
-      <w:pPr>
-        <w:pStyle w:val="Prrafodelista"/>
-        <w:ind w:left="2832"/>
-        <w:rPr>
-          <w:lang w:val="es-CO"/>
-        </w:rPr>
-      </w:pPr>
-      <w:r>
-        <w:rPr>
-          <w:lang w:val="es-CO"/>
-        </w:rPr>
-        <w:t xml:space="preserve">        ],</w:t>
-      </w:r>
-    </w:p>
-    <w:p>
-      <w:pPr>
-        <w:pStyle w:val="Prrafodelista"/>
-        <w:ind w:left="2832"/>
-        <w:rPr>
-          <w:lang w:val="es-CO"/>
-        </w:rPr>
-      </w:pPr>
-      <w:r>
-        <w:rPr>
-          <w:lang w:val="es-CO"/>
-        </w:rPr>
-        <w:t xml:space="preserve">        "</w:t>
-      </w:r>
-      <w:proofErr w:type="spellStart"/>
-      <w:r>
-        <w:rPr>
-          <w:lang w:val="es-CO"/>
-        </w:rPr>
-        <w:t>coloresDisponiles</w:t>
-      </w:r>
-      <w:proofErr w:type="spellEnd"/>
-      <w:r>
-        <w:rPr>
-          <w:lang w:val="es-CO"/>
-        </w:rPr>
-        <w:t>": [</w:t>
-      </w:r>
-    </w:p>
-    <w:p>
-      <w:pPr>
-        <w:pStyle w:val="Prrafodelista"/>
-        <w:ind w:left="2832"/>
-        <w:rPr>
-          <w:lang w:val="es-CO"/>
-        </w:rPr>
-      </w:pPr>
-      <w:r>
-        <w:rPr>
-          <w:lang w:val="es-CO"/>
-        </w:rPr>
-        <w:t xml:space="preserve">            "AZUL",</w:t>
-      </w:r>
-    </w:p>
-    <w:p>
-      <w:pPr>
-        <w:pStyle w:val="Prrafodelista"/>
-        <w:ind w:left="2832"/>
-        <w:rPr>
-          <w:lang w:val="es-CO"/>
-        </w:rPr>
-      </w:pPr>
-      <w:r>
-        <w:rPr>
-          <w:lang w:val="es-CO"/>
-        </w:rPr>
-        <w:t xml:space="preserve">            "ROJO",</w:t>
-      </w:r>
-    </w:p>
-    <w:p>
-      <w:pPr>
-        <w:pStyle w:val="Prrafodelista"/>
-        <w:ind w:left="2832"/>
-        <w:rPr>
-          <w:lang w:val="es-CO"/>
-        </w:rPr>
-      </w:pPr>
-      <w:r>
-        <w:rPr>
-          <w:lang w:val="es-CO"/>
-        </w:rPr>
-        <w:t xml:space="preserve">            "VERDE"</w:t>
-      </w:r>
-    </w:p>
-    <w:p>
-      <w:pPr>
-        <w:pStyle w:val="Prrafodelista"/>
-        <w:ind w:left="2832"/>
-        <w:rPr>
-          <w:lang w:val="es-CO"/>
-        </w:rPr>
-      </w:pPr>
-      <w:r>
-        <w:rPr>
-          <w:lang w:val="es-CO"/>
-        </w:rPr>
-        <w:t xml:space="preserve">        ]</w:t>
-      </w:r>
-    </w:p>
-    <w:p>
-      <w:pPr>
-        <w:pStyle w:val="Prrafodelista"/>
-        <w:ind w:left="2832"/>
-        <w:rPr>
-          <w:lang w:val="es-CO"/>
-        </w:rPr>
-      </w:pPr>
-      <w:r>
-        <w:rPr>
-          <w:lang w:val="es-CO"/>
-        </w:rPr>
-        <w:t xml:space="preserve">    },</w:t>
-      </w:r>
-    </w:p>
-    <w:p>
-      <w:pPr>
-        <w:pStyle w:val="Prrafodelista"/>
-        <w:ind w:left="2832"/>
-        <w:rPr>
-          <w:lang w:val="es-CO"/>
-        </w:rPr>
-      </w:pPr>
-      <w:r>
-        <w:rPr>
-          <w:lang w:val="es-CO"/>
-        </w:rPr>
-        <w:t xml:space="preserve">    {</w:t>
-      </w:r>
-    </w:p>
-    <w:p>
-      <w:pPr>
-        <w:pStyle w:val="Prrafodelista"/>
-        <w:ind w:left="2832"/>
-        <w:rPr>
-          <w:lang w:val="es-CO"/>
-        </w:rPr>
-      </w:pPr>
-      <w:r>
-        <w:rPr>
-          <w:lang w:val="es-CO"/>
-        </w:rPr>
-        <w:t xml:space="preserve">        "id": 3,</w:t>
-      </w:r>
-    </w:p>
-    <w:p>
-      <w:pPr>
-        <w:pStyle w:val="Prrafodelista"/>
-        <w:ind w:left="2832"/>
-        <w:rPr>
-          <w:lang w:val="es-CO"/>
-        </w:rPr>
-      </w:pPr>
-      <w:r>
-        <w:rPr>
-          <w:lang w:val="es-CO"/>
-        </w:rPr>
-        <w:t xml:space="preserve">        "</w:t>
-      </w:r>
-      <w:proofErr w:type="spellStart"/>
-      <w:r>
-        <w:rPr>
-          <w:lang w:val="es-CO"/>
-        </w:rPr>
-        <w:t>costoSinEnvio</w:t>
-      </w:r>
-      <w:proofErr w:type="spellEnd"/>
-      <w:r>
-        <w:rPr>
-          <w:lang w:val="es-CO"/>
-        </w:rPr>
-        <w:t>": 100000,</w:t>
-      </w:r>
-    </w:p>
-    <w:p>
-      <w:pPr>
-        <w:pStyle w:val="Prrafodelista"/>
-        <w:ind w:left="2832"/>
-        <w:rPr>
-          <w:lang w:val="es-CO"/>
-        </w:rPr>
-      </w:pPr>
-      <w:r>
-        <w:rPr>
-          <w:lang w:val="es-CO"/>
-        </w:rPr>
-        <w:t xml:space="preserve">        "</w:t>
-      </w:r>
-      <w:proofErr w:type="spellStart"/>
-      <w:r>
-        <w:rPr>
-          <w:lang w:val="es-CO"/>
-        </w:rPr>
-        <w:t>costoConEnvio</w:t>
-      </w:r>
-      <w:proofErr w:type="spellEnd"/>
-      <w:r>
-        <w:rPr>
-          <w:lang w:val="es-CO"/>
-        </w:rPr>
-        <w:t>": 0,</w:t>
-      </w:r>
-    </w:p>
-    <w:p>
-      <w:pPr>
-        <w:pStyle w:val="Prrafodelista"/>
-        <w:ind w:left="2832"/>
-        <w:rPr>
-          <w:lang w:val="es-CO"/>
-        </w:rPr>
-      </w:pPr>
-      <w:r>
-        <w:rPr>
-          <w:lang w:val="es-CO"/>
-        </w:rPr>
-        <w:t xml:space="preserve">        "</w:t>
-      </w:r>
-      <w:proofErr w:type="spellStart"/>
-      <w:r>
-        <w:rPr>
-          <w:lang w:val="es-CO"/>
-        </w:rPr>
-        <w:t>idTipo</w:t>
-      </w:r>
-      <w:proofErr w:type="spellEnd"/>
-      <w:r>
-        <w:rPr>
-          <w:lang w:val="es-CO"/>
-        </w:rPr>
-        <w:t>": 3,</w:t>
-      </w:r>
-    </w:p>
-    <w:p>
-      <w:pPr>
-        <w:pStyle w:val="Prrafodelista"/>
-        <w:ind w:left="2832"/>
-        <w:rPr>
-          <w:lang w:val="es-CO"/>
-        </w:rPr>
-      </w:pPr>
-      <w:r>
-        <w:rPr>
-          <w:lang w:val="es-CO"/>
-        </w:rPr>
-        <w:t xml:space="preserve">        "</w:t>
-      </w:r>
-      <w:proofErr w:type="spellStart"/>
-      <w:r>
-        <w:rPr>
-          <w:lang w:val="es-CO"/>
-        </w:rPr>
-        <w:t>existenciasEnInventario</w:t>
-      </w:r>
-      <w:proofErr w:type="spellEnd"/>
-      <w:r>
-        <w:rPr>
-          <w:lang w:val="es-CO"/>
-        </w:rPr>
-        <w:t>": true,</w:t>
-      </w:r>
-    </w:p>
-    <w:p>
-      <w:pPr>
-        <w:pStyle w:val="Prrafodelista"/>
-        <w:ind w:left="2832"/>
-        <w:rPr>
-          <w:lang w:val="es-CO"/>
-        </w:rPr>
-      </w:pPr>
-      <w:r>
-        <w:rPr>
-          <w:lang w:val="es-CO"/>
-        </w:rPr>
-        <w:t xml:space="preserve">        "nombre": "CHAQUETA",</w:t>
-      </w:r>
-    </w:p>
-    <w:p>
-      <w:pPr>
-        <w:pStyle w:val="Prrafodelista"/>
-        <w:ind w:left="2832"/>
-        <w:rPr>
-          <w:lang w:val="es-CO"/>
-        </w:rPr>
-      </w:pPr>
-      <w:r>
-        <w:rPr>
-          <w:lang w:val="es-CO"/>
-        </w:rPr>
-        <w:t xml:space="preserve">        "</w:t>
-      </w:r>
-      <w:proofErr w:type="spellStart"/>
-      <w:r>
-        <w:rPr>
-          <w:lang w:val="es-CO"/>
-        </w:rPr>
-        <w:t>tallasDisponibles</w:t>
-      </w:r>
-      <w:proofErr w:type="spellEnd"/>
-      <w:r>
-        <w:rPr>
-          <w:lang w:val="es-CO"/>
-        </w:rPr>
-        <w:t>": [</w:t>
-      </w:r>
-    </w:p>
-    <w:p>
-      <w:pPr>
-        <w:pStyle w:val="Prrafodelista"/>
-        <w:ind w:left="2832"/>
-        <w:rPr>
-          <w:lang w:val="es-CO"/>
-        </w:rPr>
-      </w:pPr>
-      <w:r>
-        <w:rPr>
-          <w:lang w:val="es-CO"/>
-        </w:rPr>
-        <w:t xml:space="preserve">            "S",</w:t>
-      </w:r>
-    </w:p>
-    <w:p>
-      <w:pPr>
-        <w:pStyle w:val="Prrafodelista"/>
-        <w:ind w:left="2832"/>
-        <w:rPr>
-          <w:lang w:val="es-CO"/>
-        </w:rPr>
-      </w:pPr>
-      <w:r>
-        <w:rPr>
-          <w:lang w:val="es-CO"/>
-        </w:rPr>
-        <w:t xml:space="preserve">            "M",</w:t>
-      </w:r>
-    </w:p>
-    <w:p>
-      <w:pPr>
-        <w:pStyle w:val="Prrafodelista"/>
-        <w:ind w:left="2832"/>
-        <w:rPr>
-          <w:lang w:val="es-CO"/>
-        </w:rPr>
-      </w:pPr>
-      <w:r>
-        <w:rPr>
-          <w:lang w:val="es-CO"/>
-        </w:rPr>
-        <w:t xml:space="preserve">            "L"</w:t>
-      </w:r>
-    </w:p>
-    <w:p>
-      <w:pPr>
-        <w:pStyle w:val="Prrafodelista"/>
-        <w:ind w:left="2832"/>
-        <w:rPr>
-          <w:lang w:val="es-CO"/>
-        </w:rPr>
-      </w:pPr>
-      <w:r>
-        <w:rPr>
-          <w:lang w:val="es-CO"/>
-        </w:rPr>
-        <w:t xml:space="preserve">        ],</w:t>
-      </w:r>
-    </w:p>
-    <w:p>
-      <w:pPr>
-        <w:pStyle w:val="Prrafodelista"/>
-        <w:ind w:left="2832"/>
-        <w:rPr>
-          <w:lang w:val="es-CO"/>
-        </w:rPr>
-      </w:pPr>
-      <w:r>
-        <w:rPr>
-          <w:lang w:val="es-CO"/>
-        </w:rPr>
-        <w:t xml:space="preserve">        "</w:t>
-      </w:r>
-      <w:proofErr w:type="spellStart"/>
-      <w:r>
-        <w:rPr>
-          <w:lang w:val="es-CO"/>
-        </w:rPr>
-        <w:t>coloresDisponiles</w:t>
-      </w:r>
-      <w:proofErr w:type="spellEnd"/>
-      <w:r>
-        <w:rPr>
-          <w:lang w:val="es-CO"/>
-        </w:rPr>
-        <w:t>": [</w:t>
-      </w:r>
-    </w:p>
-    <w:p>
-      <w:pPr>
-        <w:pStyle w:val="Prrafodelista"/>
-        <w:ind w:left="2832"/>
-        <w:rPr>
-          <w:lang w:val="es-CO"/>
-        </w:rPr>
-      </w:pPr>
-      <w:r>
-        <w:rPr>
-          <w:lang w:val="es-CO"/>
-        </w:rPr>
-        <w:t xml:space="preserve">            "AZUL",</w:t>
-      </w:r>
-    </w:p>
-    <w:p>
-      <w:pPr>
-        <w:pStyle w:val="Prrafodelista"/>
-        <w:ind w:left="2832"/>
-        <w:rPr>
-          <w:lang w:val="es-CO"/>
-        </w:rPr>
-      </w:pPr>
-      <w:r>
-        <w:rPr>
-          <w:lang w:val="es-CO"/>
-        </w:rPr>
-        <w:t xml:space="preserve">            "ROJO",</w:t>
-      </w:r>
-    </w:p>
-    <w:p>
-      <w:pPr>
-        <w:pStyle w:val="Prrafodelista"/>
-        <w:ind w:left="2832"/>
-        <w:rPr>
-          <w:lang w:val="es-CO"/>
-        </w:rPr>
-      </w:pPr>
-      <w:r>
-        <w:rPr>
-          <w:lang w:val="es-CO"/>
-        </w:rPr>
-        <w:t xml:space="preserve">            "VERDE"</w:t>
-      </w:r>
-    </w:p>
-    <w:p>
-      <w:pPr>
-        <w:pStyle w:val="Prrafodelista"/>
-        <w:ind w:left="2832"/>
-        <w:rPr>
-          <w:lang w:val="es-CO"/>
-        </w:rPr>
-      </w:pPr>
-      <w:r>
-        <w:rPr>
-          <w:lang w:val="es-CO"/>
-        </w:rPr>
-        <w:t xml:space="preserve">        ]</w:t>
-      </w:r>
-    </w:p>
-    <w:p>
-      <w:pPr>
-        <w:pStyle w:val="Prrafodelista"/>
-        <w:ind w:left="2832"/>
-        <w:rPr>
-          <w:lang w:val="es-CO"/>
-        </w:rPr>
-      </w:pPr>
-      <w:r>
-        <w:rPr>
-          <w:lang w:val="es-CO"/>
-        </w:rPr>
-        <w:t xml:space="preserve">    }</w:t>
-      </w:r>
-    </w:p>
-    <w:p>
-      <w:pPr>
-        <w:pStyle w:val="Prrafodelista"/>
-        <w:ind w:left="2832"/>
-        <w:rPr>
-          <w:lang w:val="es-CO"/>
-        </w:rPr>
-      </w:pPr>
-      <w:r>
-        <w:rPr>
-          <w:lang w:val="es-CO"/>
-        </w:rPr>
         <w:t>]</w:t>
       </w:r>
     </w:p>
@@ -2725,7 +2775,7 @@
             <w:shd w:val="clear" w:color="auto" w:fill="FAFAFA"/>
             <w:lang w:val="es-CO"/>
           </w:rPr>
-          <w:t>getPrendasVenta</w:t>
+          <w:t>setPedido</w:t>
         </w:r>
       </w:hyperlink>
     </w:p>
@@ -2758,20 +2808,12 @@
         </w:rPr>
         <w:t xml:space="preserve">recibo un objeto como </w:t>
       </w:r>
-      <w:proofErr w:type="gramStart"/>
-      <w:r>
-        <w:rPr>
-          <w:lang w:val="es-CO"/>
-        </w:rPr>
-        <w:t>parámetro</w:t>
-      </w:r>
-      <w:r>
-        <w:rPr>
-          <w:lang w:val="es-CO"/>
-        </w:rPr>
-        <w:t>,  el</w:t>
-      </w:r>
-      <w:proofErr w:type="gramEnd"/>
+      <w:r>
+        <w:rPr>
+          <w:lang w:val="es-CO"/>
+        </w:rPr>
+        <w:t>parámetro, el</w:t>
+      </w:r>
       <w:r>
         <w:rPr>
           <w:lang w:val="es-CO"/>
@@ -3287,7 +3329,6 @@
         <w:rPr>
           <w:lang w:val="es-CO"/>
         </w:rPr>
-        <w:lastRenderedPageBreak/>
         <w:t>Ejemplo Respuesta:</w:t>
       </w:r>
     </w:p>
@@ -3517,8 +3558,6 @@
         </w:rPr>
         <w:t>Botón</w:t>
       </w:r>
-      <w:bookmarkStart w:id="0" w:name="_GoBack"/>
-      <w:bookmarkEnd w:id="0"/>
       <w:r>
         <w:rPr>
           <w:lang w:val="es-CO"/>
@@ -3583,7 +3622,19 @@
         <w:rPr>
           <w:lang w:val="es-CO"/>
         </w:rPr>
-        <w:t>De inmediato se despliega el carrito de compras, como s ve en la siguiente imagen:</w:t>
+        <w:t>De inmediato se despliega el carrito de compras, como s</w:t>
+      </w:r>
+      <w:r>
+        <w:rPr>
+          <w:lang w:val="es-CO"/>
+        </w:rPr>
+        <w:t>e</w:t>
+      </w:r>
+      <w:r>
+        <w:rPr>
+          <w:lang w:val="es-CO"/>
+        </w:rPr>
+        <w:t xml:space="preserve"> ve en la siguiente imagen:</w:t>
       </w:r>
     </w:p>
     <w:p>
@@ -3721,10 +3772,10 @@
         </w:rPr>
         <w:lastRenderedPageBreak/>
         <w:drawing>
-          <wp:inline distT="0" distB="0" distL="0" distR="0" wp14:anchorId="720E81CB" wp14:editId="37ED3CC4">
-            <wp:extent cx="2557210" cy="2652964"/>
+          <wp:inline distT="0" distB="0" distL="0" distR="0" wp14:anchorId="6CB771CA" wp14:editId="49EB748D">
+            <wp:extent cx="2941264" cy="2255921"/>
             <wp:effectExtent l="0" t="0" r="0" b="0"/>
-            <wp:docPr id="5" name="Imagen 5"/>
+            <wp:docPr id="7" name="Imagen 7"/>
             <wp:cNvGraphicFramePr>
               <a:graphicFrameLocks xmlns:a="http://schemas.openxmlformats.org/drawingml/2006/main" noChangeAspect="1"/>
             </wp:cNvGraphicFramePr>
@@ -3744,7 +3795,7 @@
                   <pic:spPr>
                     <a:xfrm>
                       <a:off x="0" y="0"/>
-                      <a:ext cx="2568564" cy="2664744"/>
+                      <a:ext cx="2947048" cy="2260357"/>
                     </a:xfrm>
                     <a:prstGeom prst="rect">
                       <a:avLst/>
@@ -3774,7 +3825,15 @@
         <w:rPr>
           <w:lang w:val="es-CO"/>
         </w:rPr>
-        <w:t>click</w:t>
+        <w:t>C</w:t>
+      </w:r>
+      <w:bookmarkStart w:id="0" w:name="_GoBack"/>
+      <w:bookmarkEnd w:id="0"/>
+      <w:r>
+        <w:rPr>
+          <w:lang w:val="es-CO"/>
+        </w:rPr>
+        <w:t>lick</w:t>
       </w:r>
       <w:proofErr w:type="spellEnd"/>
       <w:r>
@@ -3801,6 +3860,108 @@
     <w:p>
       <w:pPr>
         <w:rPr>
+          <w:b/>
+          <w:bCs/>
+          <w:lang w:val="es-CO"/>
+        </w:rPr>
+      </w:pPr>
+      <w:r>
+        <w:rPr>
+          <w:b/>
+          <w:bCs/>
+          <w:lang w:val="es-CO"/>
+        </w:rPr>
+        <w:t>Pruebas Unitarias</w:t>
+      </w:r>
+    </w:p>
+    <w:p>
+      <w:pPr>
+        <w:rPr>
+          <w:lang w:val="es-CO"/>
+        </w:rPr>
+      </w:pPr>
+      <w:r>
+        <w:rPr>
+          <w:lang w:val="es-CO"/>
+        </w:rPr>
+        <w:t>Adjunto evidencias de las pruebas unitarias realizadas:</w:t>
+      </w:r>
+    </w:p>
+    <w:p>
+      <w:pPr>
+        <w:rPr>
+          <w:lang w:val="es-CO"/>
+        </w:rPr>
+      </w:pPr>
+      <w:r>
+        <w:rPr>
+          <w:noProof/>
+        </w:rPr>
+        <w:drawing>
+          <wp:inline distT="0" distB="0" distL="0" distR="0" wp14:anchorId="56ECF76C" wp14:editId="12509F17">
+            <wp:extent cx="5612130" cy="3812540"/>
+            <wp:effectExtent l="0" t="0" r="7620" b="0"/>
+            <wp:docPr id="6" name="Imagen 6"/>
+            <wp:cNvGraphicFramePr>
+              <a:graphicFrameLocks xmlns:a="http://schemas.openxmlformats.org/drawingml/2006/main" noChangeAspect="1"/>
+            </wp:cNvGraphicFramePr>
+            <a:graphic xmlns:a="http://schemas.openxmlformats.org/drawingml/2006/main">
+              <a:graphicData uri="http://schemas.openxmlformats.org/drawingml/2006/picture">
+                <pic:pic xmlns:pic="http://schemas.openxmlformats.org/drawingml/2006/picture">
+                  <pic:nvPicPr>
+                    <pic:cNvPr id="1" name=""/>
+                    <pic:cNvPicPr/>
+                  </pic:nvPicPr>
+                  <pic:blipFill>
+                    <a:blip r:embed="rId16"/>
+                    <a:stretch>
+                      <a:fillRect/>
+                    </a:stretch>
+                  </pic:blipFill>
+                  <pic:spPr>
+                    <a:xfrm>
+                      <a:off x="0" y="0"/>
+                      <a:ext cx="5612130" cy="3812540"/>
+                    </a:xfrm>
+                    <a:prstGeom prst="rect">
+                      <a:avLst/>
+                    </a:prstGeom>
+                  </pic:spPr>
+                </pic:pic>
+              </a:graphicData>
+            </a:graphic>
+          </wp:inline>
+        </w:drawing>
+      </w:r>
+    </w:p>
+    <w:p>
+      <w:pPr>
+        <w:rPr>
+          <w:lang w:val="es-CO"/>
+        </w:rPr>
+      </w:pPr>
+    </w:p>
+    <w:p>
+      <w:pPr>
+        <w:rPr>
+          <w:b/>
+          <w:bCs/>
+          <w:lang w:val="es-CO"/>
+        </w:rPr>
+      </w:pPr>
+    </w:p>
+    <w:p>
+      <w:pPr>
+        <w:rPr>
+          <w:b/>
+          <w:bCs/>
+          <w:lang w:val="es-CO"/>
+        </w:rPr>
+      </w:pPr>
+    </w:p>
+    <w:p>
+      <w:pPr>
+        <w:rPr>
           <w:lang w:val="es-CO"/>
         </w:rPr>
       </w:pPr>
@@ -3827,7 +3988,7 @@
       </w:pPr>
     </w:p>
     <w:sectPr>
-      <w:headerReference w:type="default" r:id="rId16"/>
+      <w:headerReference w:type="default" r:id="rId17"/>
       <w:pgSz w:w="12240" w:h="15840"/>
       <w:pgMar w:top="1417" w:right="1701" w:bottom="1417" w:left="1701" w:header="708" w:footer="708" w:gutter="0"/>
       <w:cols w:space="708"/>

--- a/Documentacion/DocumentaciónAplicación.docx
+++ b/Documentacion/DocumentaciónAplicación.docx
@@ -397,6 +397,9 @@
           <w:numId w:val="1"/>
         </w:numPr>
         <w:rPr>
+          <w:rStyle w:val="Hipervnculo"/>
+          <w:color w:val="auto"/>
+          <w:u w:val="none"/>
           <w:lang w:val="es-CO"/>
         </w:rPr>
       </w:pPr>
@@ -430,6 +433,25 @@
     <w:p>
       <w:pPr>
         <w:pStyle w:val="Prrafodelista"/>
+        <w:ind w:firstLine="360"/>
+        <w:rPr>
+          <w:b/>
+          <w:bCs/>
+          <w:lang w:val="es-CO"/>
+        </w:rPr>
+      </w:pPr>
+      <w:r>
+        <w:rPr>
+          <w:b/>
+          <w:bCs/>
+          <w:lang w:val="es-CO"/>
+        </w:rPr>
+        <w:t>Método GET</w:t>
+      </w:r>
+    </w:p>
+    <w:p>
+      <w:pPr>
+        <w:pStyle w:val="Prrafodelista"/>
         <w:numPr>
           <w:ilvl w:val="1"/>
           <w:numId w:val="1"/>
@@ -858,6 +880,7 @@
         <w:rPr>
           <w:lang w:val="es-CO"/>
         </w:rPr>
+        <w:lastRenderedPageBreak/>
         <w:t xml:space="preserve">        }</w:t>
       </w:r>
     </w:p>
@@ -873,7 +896,6 @@
         <w:rPr>
           <w:lang w:val="es-CO"/>
         </w:rPr>
-        <w:lastRenderedPageBreak/>
         <w:t xml:space="preserve">    ],</w:t>
       </w:r>
     </w:p>
@@ -943,6 +965,9 @@
           <w:numId w:val="1"/>
         </w:numPr>
         <w:rPr>
+          <w:rStyle w:val="Hipervnculo"/>
+          <w:color w:val="auto"/>
+          <w:u w:val="none"/>
           <w:lang w:val="es-CO"/>
         </w:rPr>
       </w:pPr>
@@ -987,6 +1012,32 @@
     <w:p>
       <w:pPr>
         <w:pStyle w:val="Prrafodelista"/>
+        <w:rPr>
+          <w:b/>
+          <w:bCs/>
+          <w:lang w:val="es-CO"/>
+        </w:rPr>
+      </w:pPr>
+      <w:r>
+        <w:rPr>
+          <w:b/>
+          <w:bCs/>
+          <w:lang w:val="es-CO"/>
+        </w:rPr>
+        <w:t>Método GET</w:t>
+      </w:r>
+    </w:p>
+    <w:p>
+      <w:pPr>
+        <w:pStyle w:val="Prrafodelista"/>
+        <w:rPr>
+          <w:lang w:val="es-CO"/>
+        </w:rPr>
+      </w:pPr>
+    </w:p>
+    <w:p>
+      <w:pPr>
+        <w:pStyle w:val="Prrafodelista"/>
         <w:numPr>
           <w:ilvl w:val="1"/>
           <w:numId w:val="1"/>
@@ -999,13 +1050,7 @@
         <w:rPr>
           <w:lang w:val="es-CO"/>
         </w:rPr>
-        <w:t xml:space="preserve">Obtiene </w:t>
-      </w:r>
-      <w:r>
-        <w:rPr>
-          <w:lang w:val="es-CO"/>
-        </w:rPr>
-        <w:t>las ciudades disponibles para el envío del pedido</w:t>
+        <w:t>Obtiene las ciudades disponibles para el envío del pedido</w:t>
       </w:r>
       <w:r>
         <w:rPr>
@@ -1520,6 +1565,9 @@
           <w:numId w:val="1"/>
         </w:numPr>
         <w:rPr>
+          <w:rStyle w:val="Hipervnculo"/>
+          <w:color w:val="auto"/>
+          <w:u w:val="none"/>
           <w:lang w:val="es-CO"/>
         </w:rPr>
       </w:pPr>
@@ -1564,6 +1612,32 @@
     <w:p>
       <w:pPr>
         <w:pStyle w:val="Prrafodelista"/>
+        <w:rPr>
+          <w:b/>
+          <w:bCs/>
+          <w:lang w:val="es-CO"/>
+        </w:rPr>
+      </w:pPr>
+      <w:r>
+        <w:rPr>
+          <w:b/>
+          <w:bCs/>
+          <w:lang w:val="es-CO"/>
+        </w:rPr>
+        <w:t>Método GET</w:t>
+      </w:r>
+    </w:p>
+    <w:p>
+      <w:pPr>
+        <w:pStyle w:val="Prrafodelista"/>
+        <w:rPr>
+          <w:lang w:val="es-CO"/>
+        </w:rPr>
+      </w:pPr>
+    </w:p>
+    <w:p>
+      <w:pPr>
+        <w:pStyle w:val="Prrafodelista"/>
         <w:numPr>
           <w:ilvl w:val="1"/>
           <w:numId w:val="1"/>
@@ -1576,19 +1650,7 @@
         <w:rPr>
           <w:lang w:val="es-CO"/>
         </w:rPr>
-        <w:t xml:space="preserve">Obtiene las </w:t>
-      </w:r>
-      <w:r>
-        <w:rPr>
-          <w:lang w:val="es-CO"/>
-        </w:rPr>
-        <w:t>prendas disponibles para la venta</w:t>
-      </w:r>
-      <w:r>
-        <w:rPr>
-          <w:lang w:val="es-CO"/>
-        </w:rPr>
-        <w:t>, no recibe parámetros.</w:t>
+        <w:t>Obtiene las prendas disponibles para la venta, no recibe parámetros.</w:t>
       </w:r>
     </w:p>
     <w:p>
@@ -1753,6 +1815,7 @@
         <w:rPr>
           <w:lang w:val="es-CO"/>
         </w:rPr>
+        <w:lastRenderedPageBreak/>
         <w:t xml:space="preserve">        "</w:t>
       </w:r>
       <w:proofErr w:type="spellStart"/>
@@ -1856,66 +1919,774 @@
         <w:rPr>
           <w:lang w:val="es-CO"/>
         </w:rPr>
+        <w:t xml:space="preserve">            "L"</w:t>
+      </w:r>
+    </w:p>
+    <w:p>
+      <w:pPr>
+        <w:pStyle w:val="Prrafodelista"/>
+        <w:ind w:left="2832"/>
+        <w:rPr>
+          <w:lang w:val="es-CO"/>
+        </w:rPr>
+      </w:pPr>
+      <w:r>
+        <w:rPr>
+          <w:lang w:val="es-CO"/>
+        </w:rPr>
+        <w:t xml:space="preserve">        ],</w:t>
+      </w:r>
+    </w:p>
+    <w:p>
+      <w:pPr>
+        <w:pStyle w:val="Prrafodelista"/>
+        <w:ind w:left="2832"/>
+        <w:rPr>
+          <w:lang w:val="es-CO"/>
+        </w:rPr>
+      </w:pPr>
+      <w:r>
+        <w:rPr>
+          <w:lang w:val="es-CO"/>
+        </w:rPr>
+        <w:t xml:space="preserve">        "</w:t>
+      </w:r>
+      <w:proofErr w:type="spellStart"/>
+      <w:r>
+        <w:rPr>
+          <w:lang w:val="es-CO"/>
+        </w:rPr>
+        <w:t>coloresDisponiles</w:t>
+      </w:r>
+      <w:proofErr w:type="spellEnd"/>
+      <w:r>
+        <w:rPr>
+          <w:lang w:val="es-CO"/>
+        </w:rPr>
+        <w:t>": [</w:t>
+      </w:r>
+    </w:p>
+    <w:p>
+      <w:pPr>
+        <w:pStyle w:val="Prrafodelista"/>
+        <w:ind w:left="2832"/>
+        <w:rPr>
+          <w:lang w:val="es-CO"/>
+        </w:rPr>
+      </w:pPr>
+      <w:r>
+        <w:rPr>
+          <w:lang w:val="es-CO"/>
+        </w:rPr>
+        <w:t xml:space="preserve">            "AZUL",</w:t>
+      </w:r>
+    </w:p>
+    <w:p>
+      <w:pPr>
+        <w:pStyle w:val="Prrafodelista"/>
+        <w:ind w:left="2832"/>
+        <w:rPr>
+          <w:lang w:val="es-CO"/>
+        </w:rPr>
+      </w:pPr>
+      <w:r>
+        <w:rPr>
+          <w:lang w:val="es-CO"/>
+        </w:rPr>
+        <w:t xml:space="preserve">            "ROJO",</w:t>
+      </w:r>
+    </w:p>
+    <w:p>
+      <w:pPr>
+        <w:pStyle w:val="Prrafodelista"/>
+        <w:ind w:left="2832"/>
+        <w:rPr>
+          <w:lang w:val="es-CO"/>
+        </w:rPr>
+      </w:pPr>
+      <w:r>
+        <w:rPr>
+          <w:lang w:val="es-CO"/>
+        </w:rPr>
+        <w:t xml:space="preserve">            "VERDE"</w:t>
+      </w:r>
+    </w:p>
+    <w:p>
+      <w:pPr>
+        <w:pStyle w:val="Prrafodelista"/>
+        <w:ind w:left="2832"/>
+        <w:rPr>
+          <w:lang w:val="es-CO"/>
+        </w:rPr>
+      </w:pPr>
+      <w:r>
+        <w:rPr>
+          <w:lang w:val="es-CO"/>
+        </w:rPr>
+        <w:t xml:space="preserve">        ]</w:t>
+      </w:r>
+    </w:p>
+    <w:p>
+      <w:pPr>
+        <w:pStyle w:val="Prrafodelista"/>
+        <w:ind w:left="2832"/>
+        <w:rPr>
+          <w:lang w:val="es-CO"/>
+        </w:rPr>
+      </w:pPr>
+      <w:r>
+        <w:rPr>
+          <w:lang w:val="es-CO"/>
+        </w:rPr>
+        <w:t xml:space="preserve">    },</w:t>
+      </w:r>
+    </w:p>
+    <w:p>
+      <w:pPr>
+        <w:pStyle w:val="Prrafodelista"/>
+        <w:ind w:left="2832"/>
+        <w:rPr>
+          <w:lang w:val="es-CO"/>
+        </w:rPr>
+      </w:pPr>
+      <w:r>
+        <w:rPr>
+          <w:lang w:val="es-CO"/>
+        </w:rPr>
+        <w:t xml:space="preserve">    {</w:t>
+      </w:r>
+    </w:p>
+    <w:p>
+      <w:pPr>
+        <w:pStyle w:val="Prrafodelista"/>
+        <w:ind w:left="2832"/>
+        <w:rPr>
+          <w:lang w:val="es-CO"/>
+        </w:rPr>
+      </w:pPr>
+      <w:r>
+        <w:rPr>
+          <w:lang w:val="es-CO"/>
+        </w:rPr>
+        <w:t xml:space="preserve">        "id": 2,</w:t>
+      </w:r>
+    </w:p>
+    <w:p>
+      <w:pPr>
+        <w:pStyle w:val="Prrafodelista"/>
+        <w:ind w:left="2832"/>
+        <w:rPr>
+          <w:lang w:val="es-CO"/>
+        </w:rPr>
+      </w:pPr>
+      <w:r>
+        <w:rPr>
+          <w:lang w:val="es-CO"/>
+        </w:rPr>
+        <w:t xml:space="preserve">        "</w:t>
+      </w:r>
+      <w:proofErr w:type="spellStart"/>
+      <w:r>
+        <w:rPr>
+          <w:lang w:val="es-CO"/>
+        </w:rPr>
+        <w:t>costoSinEnvio</w:t>
+      </w:r>
+      <w:proofErr w:type="spellEnd"/>
+      <w:r>
+        <w:rPr>
+          <w:lang w:val="es-CO"/>
+        </w:rPr>
+        <w:t>": 55000,</w:t>
+      </w:r>
+    </w:p>
+    <w:p>
+      <w:pPr>
+        <w:pStyle w:val="Prrafodelista"/>
+        <w:ind w:left="2832"/>
+        <w:rPr>
+          <w:lang w:val="es-CO"/>
+        </w:rPr>
+      </w:pPr>
+      <w:r>
+        <w:rPr>
+          <w:lang w:val="es-CO"/>
+        </w:rPr>
+        <w:t xml:space="preserve">        "</w:t>
+      </w:r>
+      <w:proofErr w:type="spellStart"/>
+      <w:r>
+        <w:rPr>
+          <w:lang w:val="es-CO"/>
+        </w:rPr>
+        <w:t>costoConEnvio</w:t>
+      </w:r>
+      <w:proofErr w:type="spellEnd"/>
+      <w:r>
+        <w:rPr>
+          <w:lang w:val="es-CO"/>
+        </w:rPr>
+        <w:t>": 0,</w:t>
+      </w:r>
+    </w:p>
+    <w:p>
+      <w:pPr>
+        <w:pStyle w:val="Prrafodelista"/>
+        <w:ind w:left="2832"/>
+        <w:rPr>
+          <w:lang w:val="es-CO"/>
+        </w:rPr>
+      </w:pPr>
+      <w:r>
+        <w:rPr>
+          <w:lang w:val="es-CO"/>
+        </w:rPr>
+        <w:t xml:space="preserve">        "</w:t>
+      </w:r>
+      <w:proofErr w:type="spellStart"/>
+      <w:r>
+        <w:rPr>
+          <w:lang w:val="es-CO"/>
+        </w:rPr>
+        <w:t>idTipo</w:t>
+      </w:r>
+      <w:proofErr w:type="spellEnd"/>
+      <w:r>
+        <w:rPr>
+          <w:lang w:val="es-CO"/>
+        </w:rPr>
+        <w:t>": 2,</w:t>
+      </w:r>
+    </w:p>
+    <w:p>
+      <w:pPr>
+        <w:pStyle w:val="Prrafodelista"/>
+        <w:ind w:left="2832"/>
+        <w:rPr>
+          <w:lang w:val="es-CO"/>
+        </w:rPr>
+      </w:pPr>
+      <w:r>
+        <w:rPr>
+          <w:lang w:val="es-CO"/>
+        </w:rPr>
+        <w:t xml:space="preserve">        "</w:t>
+      </w:r>
+      <w:proofErr w:type="spellStart"/>
+      <w:r>
+        <w:rPr>
+          <w:lang w:val="es-CO"/>
+        </w:rPr>
+        <w:t>existenciasEnInventario</w:t>
+      </w:r>
+      <w:proofErr w:type="spellEnd"/>
+      <w:r>
+        <w:rPr>
+          <w:lang w:val="es-CO"/>
+        </w:rPr>
+        <w:t>": true,</w:t>
+      </w:r>
+    </w:p>
+    <w:p>
+      <w:pPr>
+        <w:pStyle w:val="Prrafodelista"/>
+        <w:ind w:left="2832"/>
+        <w:rPr>
+          <w:lang w:val="es-CO"/>
+        </w:rPr>
+      </w:pPr>
+      <w:r>
+        <w:rPr>
+          <w:lang w:val="es-CO"/>
+        </w:rPr>
+        <w:t xml:space="preserve">        "nombre": "PANTALON CORTO",</w:t>
+      </w:r>
+    </w:p>
+    <w:p>
+      <w:pPr>
+        <w:pStyle w:val="Prrafodelista"/>
+        <w:ind w:left="2832"/>
+        <w:rPr>
+          <w:lang w:val="es-CO"/>
+        </w:rPr>
+      </w:pPr>
+      <w:r>
+        <w:rPr>
+          <w:lang w:val="es-CO"/>
+        </w:rPr>
+        <w:t xml:space="preserve">        "</w:t>
+      </w:r>
+      <w:proofErr w:type="spellStart"/>
+      <w:r>
+        <w:rPr>
+          <w:lang w:val="es-CO"/>
+        </w:rPr>
+        <w:t>tallasDisponibles</w:t>
+      </w:r>
+      <w:proofErr w:type="spellEnd"/>
+      <w:r>
+        <w:rPr>
+          <w:lang w:val="es-CO"/>
+        </w:rPr>
+        <w:t>": [</w:t>
+      </w:r>
+    </w:p>
+    <w:p>
+      <w:pPr>
+        <w:pStyle w:val="Prrafodelista"/>
+        <w:ind w:left="2832"/>
+        <w:rPr>
+          <w:lang w:val="es-CO"/>
+        </w:rPr>
+      </w:pPr>
+      <w:r>
+        <w:rPr>
+          <w:lang w:val="es-CO"/>
+        </w:rPr>
+        <w:t xml:space="preserve">            "S",</w:t>
+      </w:r>
+    </w:p>
+    <w:p>
+      <w:pPr>
+        <w:pStyle w:val="Prrafodelista"/>
+        <w:ind w:left="2832"/>
+        <w:rPr>
+          <w:lang w:val="es-CO"/>
+        </w:rPr>
+      </w:pPr>
+      <w:r>
+        <w:rPr>
+          <w:lang w:val="es-CO"/>
+        </w:rPr>
+        <w:t xml:space="preserve">            "M",</w:t>
+      </w:r>
+    </w:p>
+    <w:p>
+      <w:pPr>
+        <w:pStyle w:val="Prrafodelista"/>
+        <w:ind w:left="2832"/>
+        <w:rPr>
+          <w:lang w:val="es-CO"/>
+        </w:rPr>
+      </w:pPr>
+      <w:r>
+        <w:rPr>
+          <w:lang w:val="es-CO"/>
+        </w:rPr>
+        <w:t xml:space="preserve">            "L"</w:t>
+      </w:r>
+    </w:p>
+    <w:p>
+      <w:pPr>
+        <w:pStyle w:val="Prrafodelista"/>
+        <w:ind w:left="2832"/>
+        <w:rPr>
+          <w:lang w:val="es-CO"/>
+        </w:rPr>
+      </w:pPr>
+      <w:r>
+        <w:rPr>
+          <w:lang w:val="es-CO"/>
+        </w:rPr>
+        <w:t xml:space="preserve">        ],</w:t>
+      </w:r>
+    </w:p>
+    <w:p>
+      <w:pPr>
+        <w:pStyle w:val="Prrafodelista"/>
+        <w:ind w:left="2832"/>
+        <w:rPr>
+          <w:lang w:val="es-CO"/>
+        </w:rPr>
+      </w:pPr>
+      <w:r>
+        <w:rPr>
+          <w:lang w:val="es-CO"/>
+        </w:rPr>
+        <w:t xml:space="preserve">        "</w:t>
+      </w:r>
+      <w:proofErr w:type="spellStart"/>
+      <w:r>
+        <w:rPr>
+          <w:lang w:val="es-CO"/>
+        </w:rPr>
+        <w:t>coloresDisponiles</w:t>
+      </w:r>
+      <w:proofErr w:type="spellEnd"/>
+      <w:r>
+        <w:rPr>
+          <w:lang w:val="es-CO"/>
+        </w:rPr>
+        <w:t>": [</w:t>
+      </w:r>
+    </w:p>
+    <w:p>
+      <w:pPr>
+        <w:pStyle w:val="Prrafodelista"/>
+        <w:ind w:left="2832"/>
+        <w:rPr>
+          <w:lang w:val="es-CO"/>
+        </w:rPr>
+      </w:pPr>
+      <w:r>
+        <w:rPr>
+          <w:lang w:val="es-CO"/>
+        </w:rPr>
+        <w:t xml:space="preserve">            "AZUL",</w:t>
+      </w:r>
+    </w:p>
+    <w:p>
+      <w:pPr>
+        <w:pStyle w:val="Prrafodelista"/>
+        <w:ind w:left="2832"/>
+        <w:rPr>
+          <w:lang w:val="es-CO"/>
+        </w:rPr>
+      </w:pPr>
+      <w:r>
+        <w:rPr>
+          <w:lang w:val="es-CO"/>
+        </w:rPr>
+        <w:t xml:space="preserve">            "ROJO",</w:t>
+      </w:r>
+    </w:p>
+    <w:p>
+      <w:pPr>
+        <w:pStyle w:val="Prrafodelista"/>
+        <w:ind w:left="2832"/>
+        <w:rPr>
+          <w:lang w:val="es-CO"/>
+        </w:rPr>
+      </w:pPr>
+      <w:r>
+        <w:rPr>
+          <w:lang w:val="es-CO"/>
+        </w:rPr>
+        <w:t xml:space="preserve">            "VERDE"</w:t>
+      </w:r>
+    </w:p>
+    <w:p>
+      <w:pPr>
+        <w:pStyle w:val="Prrafodelista"/>
+        <w:ind w:left="2832"/>
+        <w:rPr>
+          <w:lang w:val="es-CO"/>
+        </w:rPr>
+      </w:pPr>
+      <w:r>
+        <w:rPr>
+          <w:lang w:val="es-CO"/>
+        </w:rPr>
+        <w:t xml:space="preserve">        ]</w:t>
+      </w:r>
+    </w:p>
+    <w:p>
+      <w:pPr>
+        <w:pStyle w:val="Prrafodelista"/>
+        <w:ind w:left="2832"/>
+        <w:rPr>
+          <w:lang w:val="es-CO"/>
+        </w:rPr>
+      </w:pPr>
+      <w:r>
+        <w:rPr>
+          <w:lang w:val="es-CO"/>
+        </w:rPr>
+        <w:t xml:space="preserve">    },</w:t>
+      </w:r>
+    </w:p>
+    <w:p>
+      <w:pPr>
+        <w:pStyle w:val="Prrafodelista"/>
+        <w:ind w:left="2832"/>
+        <w:rPr>
+          <w:lang w:val="es-CO"/>
+        </w:rPr>
+      </w:pPr>
+      <w:r>
+        <w:rPr>
+          <w:lang w:val="es-CO"/>
+        </w:rPr>
+        <w:t xml:space="preserve">    {</w:t>
+      </w:r>
+    </w:p>
+    <w:p>
+      <w:pPr>
+        <w:pStyle w:val="Prrafodelista"/>
+        <w:ind w:left="2832"/>
+        <w:rPr>
+          <w:lang w:val="es-CO"/>
+        </w:rPr>
+      </w:pPr>
+      <w:r>
+        <w:rPr>
+          <w:lang w:val="es-CO"/>
+        </w:rPr>
+        <w:t xml:space="preserve">        "id": 3,</w:t>
+      </w:r>
+    </w:p>
+    <w:p>
+      <w:pPr>
+        <w:pStyle w:val="Prrafodelista"/>
+        <w:ind w:left="2832"/>
+        <w:rPr>
+          <w:lang w:val="es-CO"/>
+        </w:rPr>
+      </w:pPr>
+      <w:r>
+        <w:rPr>
+          <w:lang w:val="es-CO"/>
+        </w:rPr>
+        <w:t xml:space="preserve">        "</w:t>
+      </w:r>
+      <w:proofErr w:type="spellStart"/>
+      <w:r>
+        <w:rPr>
+          <w:lang w:val="es-CO"/>
+        </w:rPr>
+        <w:t>costoSinEnvio</w:t>
+      </w:r>
+      <w:proofErr w:type="spellEnd"/>
+      <w:r>
+        <w:rPr>
+          <w:lang w:val="es-CO"/>
+        </w:rPr>
+        <w:t>": 100000,</w:t>
+      </w:r>
+    </w:p>
+    <w:p>
+      <w:pPr>
+        <w:pStyle w:val="Prrafodelista"/>
+        <w:ind w:left="2832"/>
+        <w:rPr>
+          <w:lang w:val="es-CO"/>
+        </w:rPr>
+      </w:pPr>
+      <w:r>
+        <w:rPr>
+          <w:lang w:val="es-CO"/>
+        </w:rPr>
+        <w:t xml:space="preserve">        "</w:t>
+      </w:r>
+      <w:proofErr w:type="spellStart"/>
+      <w:r>
+        <w:rPr>
+          <w:lang w:val="es-CO"/>
+        </w:rPr>
+        <w:t>costoConEnvio</w:t>
+      </w:r>
+      <w:proofErr w:type="spellEnd"/>
+      <w:r>
+        <w:rPr>
+          <w:lang w:val="es-CO"/>
+        </w:rPr>
+        <w:t>": 0,</w:t>
+      </w:r>
+    </w:p>
+    <w:p>
+      <w:pPr>
+        <w:pStyle w:val="Prrafodelista"/>
+        <w:ind w:left="2832"/>
+        <w:rPr>
+          <w:lang w:val="es-CO"/>
+        </w:rPr>
+      </w:pPr>
+      <w:r>
+        <w:rPr>
+          <w:lang w:val="es-CO"/>
+        </w:rPr>
+        <w:t xml:space="preserve">        "</w:t>
+      </w:r>
+      <w:proofErr w:type="spellStart"/>
+      <w:r>
+        <w:rPr>
+          <w:lang w:val="es-CO"/>
+        </w:rPr>
+        <w:t>idTipo</w:t>
+      </w:r>
+      <w:proofErr w:type="spellEnd"/>
+      <w:r>
+        <w:rPr>
+          <w:lang w:val="es-CO"/>
+        </w:rPr>
+        <w:t>": 3,</w:t>
+      </w:r>
+    </w:p>
+    <w:p>
+      <w:pPr>
+        <w:pStyle w:val="Prrafodelista"/>
+        <w:ind w:left="2832"/>
+        <w:rPr>
+          <w:lang w:val="es-CO"/>
+        </w:rPr>
+      </w:pPr>
+      <w:r>
+        <w:rPr>
+          <w:lang w:val="es-CO"/>
+        </w:rPr>
+        <w:t xml:space="preserve">        "</w:t>
+      </w:r>
+      <w:proofErr w:type="spellStart"/>
+      <w:r>
+        <w:rPr>
+          <w:lang w:val="es-CO"/>
+        </w:rPr>
+        <w:t>existenciasEnInventario</w:t>
+      </w:r>
+      <w:proofErr w:type="spellEnd"/>
+      <w:r>
+        <w:rPr>
+          <w:lang w:val="es-CO"/>
+        </w:rPr>
+        <w:t>": true,</w:t>
+      </w:r>
+    </w:p>
+    <w:p>
+      <w:pPr>
+        <w:pStyle w:val="Prrafodelista"/>
+        <w:ind w:left="2832"/>
+        <w:rPr>
+          <w:lang w:val="es-CO"/>
+        </w:rPr>
+      </w:pPr>
+      <w:r>
+        <w:rPr>
+          <w:lang w:val="es-CO"/>
+        </w:rPr>
+        <w:t xml:space="preserve">        "nombre": "CHAQUETA",</w:t>
+      </w:r>
+    </w:p>
+    <w:p>
+      <w:pPr>
+        <w:pStyle w:val="Prrafodelista"/>
+        <w:ind w:left="2832"/>
+        <w:rPr>
+          <w:lang w:val="es-CO"/>
+        </w:rPr>
+      </w:pPr>
+      <w:r>
+        <w:rPr>
+          <w:lang w:val="es-CO"/>
+        </w:rPr>
+        <w:t xml:space="preserve">        "</w:t>
+      </w:r>
+      <w:proofErr w:type="spellStart"/>
+      <w:r>
+        <w:rPr>
+          <w:lang w:val="es-CO"/>
+        </w:rPr>
+        <w:t>tallasDisponibles</w:t>
+      </w:r>
+      <w:proofErr w:type="spellEnd"/>
+      <w:r>
+        <w:rPr>
+          <w:lang w:val="es-CO"/>
+        </w:rPr>
+        <w:t>": [</w:t>
+      </w:r>
+    </w:p>
+    <w:p>
+      <w:pPr>
+        <w:pStyle w:val="Prrafodelista"/>
+        <w:ind w:left="2832"/>
+        <w:rPr>
+          <w:lang w:val="es-CO"/>
+        </w:rPr>
+      </w:pPr>
+      <w:r>
+        <w:rPr>
+          <w:lang w:val="es-CO"/>
+        </w:rPr>
+        <w:t xml:space="preserve">            "S",</w:t>
+      </w:r>
+    </w:p>
+    <w:p>
+      <w:pPr>
+        <w:pStyle w:val="Prrafodelista"/>
+        <w:ind w:left="2832"/>
+        <w:rPr>
+          <w:lang w:val="es-CO"/>
+        </w:rPr>
+      </w:pPr>
+      <w:r>
+        <w:rPr>
+          <w:lang w:val="es-CO"/>
+        </w:rPr>
+        <w:t xml:space="preserve">            "M",</w:t>
+      </w:r>
+    </w:p>
+    <w:p>
+      <w:pPr>
+        <w:pStyle w:val="Prrafodelista"/>
+        <w:ind w:left="2832"/>
+        <w:rPr>
+          <w:lang w:val="es-CO"/>
+        </w:rPr>
+      </w:pPr>
+      <w:r>
+        <w:rPr>
+          <w:lang w:val="es-CO"/>
+        </w:rPr>
+        <w:t xml:space="preserve">            "L"</w:t>
+      </w:r>
+    </w:p>
+    <w:p>
+      <w:pPr>
+        <w:pStyle w:val="Prrafodelista"/>
+        <w:ind w:left="2832"/>
+        <w:rPr>
+          <w:lang w:val="es-CO"/>
+        </w:rPr>
+      </w:pPr>
+      <w:r>
+        <w:rPr>
+          <w:lang w:val="es-CO"/>
+        </w:rPr>
+        <w:t xml:space="preserve">        ],</w:t>
+      </w:r>
+    </w:p>
+    <w:p>
+      <w:pPr>
+        <w:pStyle w:val="Prrafodelista"/>
+        <w:ind w:left="2832"/>
+        <w:rPr>
+          <w:lang w:val="es-CO"/>
+        </w:rPr>
+      </w:pPr>
+      <w:r>
+        <w:rPr>
+          <w:lang w:val="es-CO"/>
+        </w:rPr>
+        <w:t xml:space="preserve">        "</w:t>
+      </w:r>
+      <w:proofErr w:type="spellStart"/>
+      <w:r>
+        <w:rPr>
+          <w:lang w:val="es-CO"/>
+        </w:rPr>
+        <w:t>coloresDisponiles</w:t>
+      </w:r>
+      <w:proofErr w:type="spellEnd"/>
+      <w:r>
+        <w:rPr>
+          <w:lang w:val="es-CO"/>
+        </w:rPr>
+        <w:t>": [</w:t>
+      </w:r>
+    </w:p>
+    <w:p>
+      <w:pPr>
+        <w:pStyle w:val="Prrafodelista"/>
+        <w:ind w:left="2832"/>
+        <w:rPr>
+          <w:lang w:val="es-CO"/>
+        </w:rPr>
+      </w:pPr>
+      <w:r>
+        <w:rPr>
+          <w:lang w:val="es-CO"/>
+        </w:rPr>
         <w:lastRenderedPageBreak/>
-        <w:t xml:space="preserve">            "L"</w:t>
-      </w:r>
-    </w:p>
-    <w:p>
-      <w:pPr>
-        <w:pStyle w:val="Prrafodelista"/>
-        <w:ind w:left="2832"/>
-        <w:rPr>
-          <w:lang w:val="es-CO"/>
-        </w:rPr>
-      </w:pPr>
-      <w:r>
-        <w:rPr>
-          <w:lang w:val="es-CO"/>
-        </w:rPr>
-        <w:t xml:space="preserve">        ],</w:t>
-      </w:r>
-    </w:p>
-    <w:p>
-      <w:pPr>
-        <w:pStyle w:val="Prrafodelista"/>
-        <w:ind w:left="2832"/>
-        <w:rPr>
-          <w:lang w:val="es-CO"/>
-        </w:rPr>
-      </w:pPr>
-      <w:r>
-        <w:rPr>
-          <w:lang w:val="es-CO"/>
-        </w:rPr>
-        <w:t xml:space="preserve">        "</w:t>
-      </w:r>
-      <w:proofErr w:type="spellStart"/>
-      <w:r>
-        <w:rPr>
-          <w:lang w:val="es-CO"/>
-        </w:rPr>
-        <w:t>coloresDisponiles</w:t>
-      </w:r>
-      <w:proofErr w:type="spellEnd"/>
-      <w:r>
-        <w:rPr>
-          <w:lang w:val="es-CO"/>
-        </w:rPr>
-        <w:t>": [</w:t>
-      </w:r>
-    </w:p>
-    <w:p>
-      <w:pPr>
-        <w:pStyle w:val="Prrafodelista"/>
-        <w:ind w:left="2832"/>
-        <w:rPr>
-          <w:lang w:val="es-CO"/>
-        </w:rPr>
-      </w:pPr>
-      <w:r>
-        <w:rPr>
-          <w:lang w:val="es-CO"/>
-        </w:rPr>
         <w:t xml:space="preserve">            "AZUL",</w:t>
       </w:r>
     </w:p>
@@ -1976,714 +2747,6 @@
         <w:rPr>
           <w:lang w:val="es-CO"/>
         </w:rPr>
-        <w:t xml:space="preserve">    },</w:t>
-      </w:r>
-    </w:p>
-    <w:p>
-      <w:pPr>
-        <w:pStyle w:val="Prrafodelista"/>
-        <w:ind w:left="2832"/>
-        <w:rPr>
-          <w:lang w:val="es-CO"/>
-        </w:rPr>
-      </w:pPr>
-      <w:r>
-        <w:rPr>
-          <w:lang w:val="es-CO"/>
-        </w:rPr>
-        <w:t xml:space="preserve">    {</w:t>
-      </w:r>
-    </w:p>
-    <w:p>
-      <w:pPr>
-        <w:pStyle w:val="Prrafodelista"/>
-        <w:ind w:left="2832"/>
-        <w:rPr>
-          <w:lang w:val="es-CO"/>
-        </w:rPr>
-      </w:pPr>
-      <w:r>
-        <w:rPr>
-          <w:lang w:val="es-CO"/>
-        </w:rPr>
-        <w:t xml:space="preserve">        "id": 2,</w:t>
-      </w:r>
-    </w:p>
-    <w:p>
-      <w:pPr>
-        <w:pStyle w:val="Prrafodelista"/>
-        <w:ind w:left="2832"/>
-        <w:rPr>
-          <w:lang w:val="es-CO"/>
-        </w:rPr>
-      </w:pPr>
-      <w:r>
-        <w:rPr>
-          <w:lang w:val="es-CO"/>
-        </w:rPr>
-        <w:t xml:space="preserve">        "</w:t>
-      </w:r>
-      <w:proofErr w:type="spellStart"/>
-      <w:r>
-        <w:rPr>
-          <w:lang w:val="es-CO"/>
-        </w:rPr>
-        <w:t>costoSinEnvio</w:t>
-      </w:r>
-      <w:proofErr w:type="spellEnd"/>
-      <w:r>
-        <w:rPr>
-          <w:lang w:val="es-CO"/>
-        </w:rPr>
-        <w:t>": 55000,</w:t>
-      </w:r>
-    </w:p>
-    <w:p>
-      <w:pPr>
-        <w:pStyle w:val="Prrafodelista"/>
-        <w:ind w:left="2832"/>
-        <w:rPr>
-          <w:lang w:val="es-CO"/>
-        </w:rPr>
-      </w:pPr>
-      <w:r>
-        <w:rPr>
-          <w:lang w:val="es-CO"/>
-        </w:rPr>
-        <w:t xml:space="preserve">        "</w:t>
-      </w:r>
-      <w:proofErr w:type="spellStart"/>
-      <w:r>
-        <w:rPr>
-          <w:lang w:val="es-CO"/>
-        </w:rPr>
-        <w:t>costoConEnvio</w:t>
-      </w:r>
-      <w:proofErr w:type="spellEnd"/>
-      <w:r>
-        <w:rPr>
-          <w:lang w:val="es-CO"/>
-        </w:rPr>
-        <w:t>": 0,</w:t>
-      </w:r>
-    </w:p>
-    <w:p>
-      <w:pPr>
-        <w:pStyle w:val="Prrafodelista"/>
-        <w:ind w:left="2832"/>
-        <w:rPr>
-          <w:lang w:val="es-CO"/>
-        </w:rPr>
-      </w:pPr>
-      <w:r>
-        <w:rPr>
-          <w:lang w:val="es-CO"/>
-        </w:rPr>
-        <w:t xml:space="preserve">        "</w:t>
-      </w:r>
-      <w:proofErr w:type="spellStart"/>
-      <w:r>
-        <w:rPr>
-          <w:lang w:val="es-CO"/>
-        </w:rPr>
-        <w:t>idTipo</w:t>
-      </w:r>
-      <w:proofErr w:type="spellEnd"/>
-      <w:r>
-        <w:rPr>
-          <w:lang w:val="es-CO"/>
-        </w:rPr>
-        <w:t>": 2,</w:t>
-      </w:r>
-    </w:p>
-    <w:p>
-      <w:pPr>
-        <w:pStyle w:val="Prrafodelista"/>
-        <w:ind w:left="2832"/>
-        <w:rPr>
-          <w:lang w:val="es-CO"/>
-        </w:rPr>
-      </w:pPr>
-      <w:r>
-        <w:rPr>
-          <w:lang w:val="es-CO"/>
-        </w:rPr>
-        <w:t xml:space="preserve">        "</w:t>
-      </w:r>
-      <w:proofErr w:type="spellStart"/>
-      <w:r>
-        <w:rPr>
-          <w:lang w:val="es-CO"/>
-        </w:rPr>
-        <w:t>existenciasEnInventario</w:t>
-      </w:r>
-      <w:proofErr w:type="spellEnd"/>
-      <w:r>
-        <w:rPr>
-          <w:lang w:val="es-CO"/>
-        </w:rPr>
-        <w:t>": true,</w:t>
-      </w:r>
-    </w:p>
-    <w:p>
-      <w:pPr>
-        <w:pStyle w:val="Prrafodelista"/>
-        <w:ind w:left="2832"/>
-        <w:rPr>
-          <w:lang w:val="es-CO"/>
-        </w:rPr>
-      </w:pPr>
-      <w:r>
-        <w:rPr>
-          <w:lang w:val="es-CO"/>
-        </w:rPr>
-        <w:t xml:space="preserve">        "nombre": "PANTALON CORTO",</w:t>
-      </w:r>
-    </w:p>
-    <w:p>
-      <w:pPr>
-        <w:pStyle w:val="Prrafodelista"/>
-        <w:ind w:left="2832"/>
-        <w:rPr>
-          <w:lang w:val="es-CO"/>
-        </w:rPr>
-      </w:pPr>
-      <w:r>
-        <w:rPr>
-          <w:lang w:val="es-CO"/>
-        </w:rPr>
-        <w:t xml:space="preserve">        "</w:t>
-      </w:r>
-      <w:proofErr w:type="spellStart"/>
-      <w:r>
-        <w:rPr>
-          <w:lang w:val="es-CO"/>
-        </w:rPr>
-        <w:t>tallasDisponibles</w:t>
-      </w:r>
-      <w:proofErr w:type="spellEnd"/>
-      <w:r>
-        <w:rPr>
-          <w:lang w:val="es-CO"/>
-        </w:rPr>
-        <w:t>": [</w:t>
-      </w:r>
-    </w:p>
-    <w:p>
-      <w:pPr>
-        <w:pStyle w:val="Prrafodelista"/>
-        <w:ind w:left="2832"/>
-        <w:rPr>
-          <w:lang w:val="es-CO"/>
-        </w:rPr>
-      </w:pPr>
-      <w:r>
-        <w:rPr>
-          <w:lang w:val="es-CO"/>
-        </w:rPr>
-        <w:t xml:space="preserve">            "S",</w:t>
-      </w:r>
-    </w:p>
-    <w:p>
-      <w:pPr>
-        <w:pStyle w:val="Prrafodelista"/>
-        <w:ind w:left="2832"/>
-        <w:rPr>
-          <w:lang w:val="es-CO"/>
-        </w:rPr>
-      </w:pPr>
-      <w:r>
-        <w:rPr>
-          <w:lang w:val="es-CO"/>
-        </w:rPr>
-        <w:t xml:space="preserve">            "M",</w:t>
-      </w:r>
-    </w:p>
-    <w:p>
-      <w:pPr>
-        <w:pStyle w:val="Prrafodelista"/>
-        <w:ind w:left="2832"/>
-        <w:rPr>
-          <w:lang w:val="es-CO"/>
-        </w:rPr>
-      </w:pPr>
-      <w:r>
-        <w:rPr>
-          <w:lang w:val="es-CO"/>
-        </w:rPr>
-        <w:t xml:space="preserve">            "L"</w:t>
-      </w:r>
-    </w:p>
-    <w:p>
-      <w:pPr>
-        <w:pStyle w:val="Prrafodelista"/>
-        <w:ind w:left="2832"/>
-        <w:rPr>
-          <w:lang w:val="es-CO"/>
-        </w:rPr>
-      </w:pPr>
-      <w:r>
-        <w:rPr>
-          <w:lang w:val="es-CO"/>
-        </w:rPr>
-        <w:t xml:space="preserve">        ],</w:t>
-      </w:r>
-    </w:p>
-    <w:p>
-      <w:pPr>
-        <w:pStyle w:val="Prrafodelista"/>
-        <w:ind w:left="2832"/>
-        <w:rPr>
-          <w:lang w:val="es-CO"/>
-        </w:rPr>
-      </w:pPr>
-      <w:r>
-        <w:rPr>
-          <w:lang w:val="es-CO"/>
-        </w:rPr>
-        <w:t xml:space="preserve">        "</w:t>
-      </w:r>
-      <w:proofErr w:type="spellStart"/>
-      <w:r>
-        <w:rPr>
-          <w:lang w:val="es-CO"/>
-        </w:rPr>
-        <w:t>coloresDisponiles</w:t>
-      </w:r>
-      <w:proofErr w:type="spellEnd"/>
-      <w:r>
-        <w:rPr>
-          <w:lang w:val="es-CO"/>
-        </w:rPr>
-        <w:t>": [</w:t>
-      </w:r>
-    </w:p>
-    <w:p>
-      <w:pPr>
-        <w:pStyle w:val="Prrafodelista"/>
-        <w:ind w:left="2832"/>
-        <w:rPr>
-          <w:lang w:val="es-CO"/>
-        </w:rPr>
-      </w:pPr>
-      <w:r>
-        <w:rPr>
-          <w:lang w:val="es-CO"/>
-        </w:rPr>
-        <w:t xml:space="preserve">            "AZUL",</w:t>
-      </w:r>
-    </w:p>
-    <w:p>
-      <w:pPr>
-        <w:pStyle w:val="Prrafodelista"/>
-        <w:ind w:left="2832"/>
-        <w:rPr>
-          <w:lang w:val="es-CO"/>
-        </w:rPr>
-      </w:pPr>
-      <w:r>
-        <w:rPr>
-          <w:lang w:val="es-CO"/>
-        </w:rPr>
-        <w:t xml:space="preserve">            "ROJO",</w:t>
-      </w:r>
-    </w:p>
-    <w:p>
-      <w:pPr>
-        <w:pStyle w:val="Prrafodelista"/>
-        <w:ind w:left="2832"/>
-        <w:rPr>
-          <w:lang w:val="es-CO"/>
-        </w:rPr>
-      </w:pPr>
-      <w:r>
-        <w:rPr>
-          <w:lang w:val="es-CO"/>
-        </w:rPr>
-        <w:t xml:space="preserve">            "VERDE"</w:t>
-      </w:r>
-    </w:p>
-    <w:p>
-      <w:pPr>
-        <w:pStyle w:val="Prrafodelista"/>
-        <w:ind w:left="2832"/>
-        <w:rPr>
-          <w:lang w:val="es-CO"/>
-        </w:rPr>
-      </w:pPr>
-      <w:r>
-        <w:rPr>
-          <w:lang w:val="es-CO"/>
-        </w:rPr>
-        <w:t xml:space="preserve">        ]</w:t>
-      </w:r>
-    </w:p>
-    <w:p>
-      <w:pPr>
-        <w:pStyle w:val="Prrafodelista"/>
-        <w:ind w:left="2832"/>
-        <w:rPr>
-          <w:lang w:val="es-CO"/>
-        </w:rPr>
-      </w:pPr>
-      <w:r>
-        <w:rPr>
-          <w:lang w:val="es-CO"/>
-        </w:rPr>
-        <w:t xml:space="preserve">    },</w:t>
-      </w:r>
-    </w:p>
-    <w:p>
-      <w:pPr>
-        <w:pStyle w:val="Prrafodelista"/>
-        <w:ind w:left="2832"/>
-        <w:rPr>
-          <w:lang w:val="es-CO"/>
-        </w:rPr>
-      </w:pPr>
-      <w:r>
-        <w:rPr>
-          <w:lang w:val="es-CO"/>
-        </w:rPr>
-        <w:t xml:space="preserve">    {</w:t>
-      </w:r>
-    </w:p>
-    <w:p>
-      <w:pPr>
-        <w:pStyle w:val="Prrafodelista"/>
-        <w:ind w:left="2832"/>
-        <w:rPr>
-          <w:lang w:val="es-CO"/>
-        </w:rPr>
-      </w:pPr>
-      <w:r>
-        <w:rPr>
-          <w:lang w:val="es-CO"/>
-        </w:rPr>
-        <w:t xml:space="preserve">        "id": 3,</w:t>
-      </w:r>
-    </w:p>
-    <w:p>
-      <w:pPr>
-        <w:pStyle w:val="Prrafodelista"/>
-        <w:ind w:left="2832"/>
-        <w:rPr>
-          <w:lang w:val="es-CO"/>
-        </w:rPr>
-      </w:pPr>
-      <w:r>
-        <w:rPr>
-          <w:lang w:val="es-CO"/>
-        </w:rPr>
-        <w:t xml:space="preserve">        "</w:t>
-      </w:r>
-      <w:proofErr w:type="spellStart"/>
-      <w:r>
-        <w:rPr>
-          <w:lang w:val="es-CO"/>
-        </w:rPr>
-        <w:t>costoSinEnvio</w:t>
-      </w:r>
-      <w:proofErr w:type="spellEnd"/>
-      <w:r>
-        <w:rPr>
-          <w:lang w:val="es-CO"/>
-        </w:rPr>
-        <w:t>": 100000,</w:t>
-      </w:r>
-    </w:p>
-    <w:p>
-      <w:pPr>
-        <w:pStyle w:val="Prrafodelista"/>
-        <w:ind w:left="2832"/>
-        <w:rPr>
-          <w:lang w:val="es-CO"/>
-        </w:rPr>
-      </w:pPr>
-      <w:r>
-        <w:rPr>
-          <w:lang w:val="es-CO"/>
-        </w:rPr>
-        <w:t xml:space="preserve">        "</w:t>
-      </w:r>
-      <w:proofErr w:type="spellStart"/>
-      <w:r>
-        <w:rPr>
-          <w:lang w:val="es-CO"/>
-        </w:rPr>
-        <w:t>costoConEnvio</w:t>
-      </w:r>
-      <w:proofErr w:type="spellEnd"/>
-      <w:r>
-        <w:rPr>
-          <w:lang w:val="es-CO"/>
-        </w:rPr>
-        <w:t>": 0,</w:t>
-      </w:r>
-    </w:p>
-    <w:p>
-      <w:pPr>
-        <w:pStyle w:val="Prrafodelista"/>
-        <w:ind w:left="2832"/>
-        <w:rPr>
-          <w:lang w:val="es-CO"/>
-        </w:rPr>
-      </w:pPr>
-      <w:r>
-        <w:rPr>
-          <w:lang w:val="es-CO"/>
-        </w:rPr>
-        <w:t xml:space="preserve">        "</w:t>
-      </w:r>
-      <w:proofErr w:type="spellStart"/>
-      <w:r>
-        <w:rPr>
-          <w:lang w:val="es-CO"/>
-        </w:rPr>
-        <w:t>idTipo</w:t>
-      </w:r>
-      <w:proofErr w:type="spellEnd"/>
-      <w:r>
-        <w:rPr>
-          <w:lang w:val="es-CO"/>
-        </w:rPr>
-        <w:t>": 3,</w:t>
-      </w:r>
-    </w:p>
-    <w:p>
-      <w:pPr>
-        <w:pStyle w:val="Prrafodelista"/>
-        <w:ind w:left="2832"/>
-        <w:rPr>
-          <w:lang w:val="es-CO"/>
-        </w:rPr>
-      </w:pPr>
-      <w:r>
-        <w:rPr>
-          <w:lang w:val="es-CO"/>
-        </w:rPr>
-        <w:t xml:space="preserve">        "</w:t>
-      </w:r>
-      <w:proofErr w:type="spellStart"/>
-      <w:r>
-        <w:rPr>
-          <w:lang w:val="es-CO"/>
-        </w:rPr>
-        <w:t>existenciasEnInventario</w:t>
-      </w:r>
-      <w:proofErr w:type="spellEnd"/>
-      <w:r>
-        <w:rPr>
-          <w:lang w:val="es-CO"/>
-        </w:rPr>
-        <w:t>": true,</w:t>
-      </w:r>
-    </w:p>
-    <w:p>
-      <w:pPr>
-        <w:pStyle w:val="Prrafodelista"/>
-        <w:ind w:left="2832"/>
-        <w:rPr>
-          <w:lang w:val="es-CO"/>
-        </w:rPr>
-      </w:pPr>
-      <w:r>
-        <w:rPr>
-          <w:lang w:val="es-CO"/>
-        </w:rPr>
-        <w:t xml:space="preserve">        "nombre": "CHAQUETA",</w:t>
-      </w:r>
-    </w:p>
-    <w:p>
-      <w:pPr>
-        <w:pStyle w:val="Prrafodelista"/>
-        <w:ind w:left="2832"/>
-        <w:rPr>
-          <w:lang w:val="es-CO"/>
-        </w:rPr>
-      </w:pPr>
-      <w:r>
-        <w:rPr>
-          <w:lang w:val="es-CO"/>
-        </w:rPr>
-        <w:t xml:space="preserve">        "</w:t>
-      </w:r>
-      <w:proofErr w:type="spellStart"/>
-      <w:r>
-        <w:rPr>
-          <w:lang w:val="es-CO"/>
-        </w:rPr>
-        <w:t>tallasDisponibles</w:t>
-      </w:r>
-      <w:proofErr w:type="spellEnd"/>
-      <w:r>
-        <w:rPr>
-          <w:lang w:val="es-CO"/>
-        </w:rPr>
-        <w:t>": [</w:t>
-      </w:r>
-    </w:p>
-    <w:p>
-      <w:pPr>
-        <w:pStyle w:val="Prrafodelista"/>
-        <w:ind w:left="2832"/>
-        <w:rPr>
-          <w:lang w:val="es-CO"/>
-        </w:rPr>
-      </w:pPr>
-      <w:r>
-        <w:rPr>
-          <w:lang w:val="es-CO"/>
-        </w:rPr>
-        <w:t xml:space="preserve">            "S",</w:t>
-      </w:r>
-    </w:p>
-    <w:p>
-      <w:pPr>
-        <w:pStyle w:val="Prrafodelista"/>
-        <w:ind w:left="2832"/>
-        <w:rPr>
-          <w:lang w:val="es-CO"/>
-        </w:rPr>
-      </w:pPr>
-      <w:r>
-        <w:rPr>
-          <w:lang w:val="es-CO"/>
-        </w:rPr>
-        <w:t xml:space="preserve">            "M",</w:t>
-      </w:r>
-    </w:p>
-    <w:p>
-      <w:pPr>
-        <w:pStyle w:val="Prrafodelista"/>
-        <w:ind w:left="2832"/>
-        <w:rPr>
-          <w:lang w:val="es-CO"/>
-        </w:rPr>
-      </w:pPr>
-      <w:r>
-        <w:rPr>
-          <w:lang w:val="es-CO"/>
-        </w:rPr>
-        <w:t xml:space="preserve">            "L"</w:t>
-      </w:r>
-    </w:p>
-    <w:p>
-      <w:pPr>
-        <w:pStyle w:val="Prrafodelista"/>
-        <w:ind w:left="2832"/>
-        <w:rPr>
-          <w:lang w:val="es-CO"/>
-        </w:rPr>
-      </w:pPr>
-      <w:r>
-        <w:rPr>
-          <w:lang w:val="es-CO"/>
-        </w:rPr>
-        <w:t xml:space="preserve">        ],</w:t>
-      </w:r>
-    </w:p>
-    <w:p>
-      <w:pPr>
-        <w:pStyle w:val="Prrafodelista"/>
-        <w:ind w:left="2832"/>
-        <w:rPr>
-          <w:lang w:val="es-CO"/>
-        </w:rPr>
-      </w:pPr>
-      <w:r>
-        <w:rPr>
-          <w:lang w:val="es-CO"/>
-        </w:rPr>
-        <w:t xml:space="preserve">        "</w:t>
-      </w:r>
-      <w:proofErr w:type="spellStart"/>
-      <w:r>
-        <w:rPr>
-          <w:lang w:val="es-CO"/>
-        </w:rPr>
-        <w:t>coloresDisponiles</w:t>
-      </w:r>
-      <w:proofErr w:type="spellEnd"/>
-      <w:r>
-        <w:rPr>
-          <w:lang w:val="es-CO"/>
-        </w:rPr>
-        <w:t>": [</w:t>
-      </w:r>
-    </w:p>
-    <w:p>
-      <w:pPr>
-        <w:pStyle w:val="Prrafodelista"/>
-        <w:ind w:left="2832"/>
-        <w:rPr>
-          <w:lang w:val="es-CO"/>
-        </w:rPr>
-      </w:pPr>
-      <w:r>
-        <w:rPr>
-          <w:lang w:val="es-CO"/>
-        </w:rPr>
-        <w:t xml:space="preserve">            "AZUL",</w:t>
-      </w:r>
-    </w:p>
-    <w:p>
-      <w:pPr>
-        <w:pStyle w:val="Prrafodelista"/>
-        <w:ind w:left="2832"/>
-        <w:rPr>
-          <w:lang w:val="es-CO"/>
-        </w:rPr>
-      </w:pPr>
-      <w:r>
-        <w:rPr>
-          <w:lang w:val="es-CO"/>
-        </w:rPr>
-        <w:t xml:space="preserve">            "ROJO",</w:t>
-      </w:r>
-    </w:p>
-    <w:p>
-      <w:pPr>
-        <w:pStyle w:val="Prrafodelista"/>
-        <w:ind w:left="2832"/>
-        <w:rPr>
-          <w:lang w:val="es-CO"/>
-        </w:rPr>
-      </w:pPr>
-      <w:r>
-        <w:rPr>
-          <w:lang w:val="es-CO"/>
-        </w:rPr>
-        <w:t xml:space="preserve">            "VERDE"</w:t>
-      </w:r>
-    </w:p>
-    <w:p>
-      <w:pPr>
-        <w:pStyle w:val="Prrafodelista"/>
-        <w:ind w:left="2832"/>
-        <w:rPr>
-          <w:lang w:val="es-CO"/>
-        </w:rPr>
-      </w:pPr>
-      <w:r>
-        <w:rPr>
-          <w:lang w:val="es-CO"/>
-        </w:rPr>
-        <w:t xml:space="preserve">        ]</w:t>
-      </w:r>
-    </w:p>
-    <w:p>
-      <w:pPr>
-        <w:pStyle w:val="Prrafodelista"/>
-        <w:ind w:left="2832"/>
-        <w:rPr>
-          <w:lang w:val="es-CO"/>
-        </w:rPr>
-      </w:pPr>
-      <w:r>
-        <w:rPr>
-          <w:lang w:val="es-CO"/>
-        </w:rPr>
         <w:t xml:space="preserve">    }</w:t>
       </w:r>
     </w:p>
@@ -2699,7 +2762,6 @@
         <w:rPr>
           <w:lang w:val="es-CO"/>
         </w:rPr>
-        <w:lastRenderedPageBreak/>
         <w:t>]</w:t>
       </w:r>
     </w:p>
@@ -2738,6 +2800,9 @@
           <w:numId w:val="1"/>
         </w:numPr>
         <w:rPr>
+          <w:rStyle w:val="Hipervnculo"/>
+          <w:color w:val="auto"/>
+          <w:u w:val="none"/>
           <w:lang w:val="es-CO"/>
         </w:rPr>
       </w:pPr>
@@ -2783,6 +2848,44 @@
       <w:pPr>
         <w:pStyle w:val="Prrafodelista"/>
         <w:numPr>
+          <w:ilvl w:val="0"/>
+          <w:numId w:val="1"/>
+        </w:numPr>
+        <w:rPr>
+          <w:b/>
+          <w:bCs/>
+          <w:lang w:val="es-CO"/>
+        </w:rPr>
+      </w:pPr>
+      <w:r>
+        <w:rPr>
+          <w:b/>
+          <w:bCs/>
+          <w:lang w:val="es-CO"/>
+        </w:rPr>
+        <w:t xml:space="preserve">Método </w:t>
+      </w:r>
+      <w:r>
+        <w:rPr>
+          <w:b/>
+          <w:bCs/>
+          <w:lang w:val="es-CO"/>
+        </w:rPr>
+        <w:t>POST</w:t>
+      </w:r>
+    </w:p>
+    <w:p>
+      <w:pPr>
+        <w:pStyle w:val="Prrafodelista"/>
+        <w:rPr>
+          <w:lang w:val="es-CO"/>
+        </w:rPr>
+      </w:pPr>
+    </w:p>
+    <w:p>
+      <w:pPr>
+        <w:pStyle w:val="Prrafodelista"/>
+        <w:numPr>
           <w:ilvl w:val="1"/>
           <w:numId w:val="1"/>
         </w:numPr>
@@ -2794,19 +2897,7 @@
         <w:rPr>
           <w:lang w:val="es-CO"/>
         </w:rPr>
-        <w:t>Recibe la información del pedido</w:t>
-      </w:r>
-      <w:r>
-        <w:rPr>
-          <w:lang w:val="es-CO"/>
-        </w:rPr>
-        <w:t xml:space="preserve">, </w:t>
-      </w:r>
-      <w:r>
-        <w:rPr>
-          <w:lang w:val="es-CO"/>
-        </w:rPr>
-        <w:t xml:space="preserve">recibo un objeto como </w:t>
+        <w:t xml:space="preserve">Recibe la información del pedido, recibo un objeto como </w:t>
       </w:r>
       <w:r>
         <w:rPr>
@@ -3260,6 +3351,7 @@
         <w:rPr>
           <w:lang w:val="es-CO"/>
         </w:rPr>
+        <w:lastRenderedPageBreak/>
         <w:t>"costoSinEnvio":54000</w:t>
       </w:r>
     </w:p>
@@ -3468,7 +3560,162 @@
         <w:rPr>
           <w:lang w:val="es-CO"/>
         </w:rPr>
-        <w:t>Dentro del controlador, podemos modificar la IP y el puerto del servidor donde se consumen los servicios REST:</w:t>
+        <w:t>La aplicación esta configura</w:t>
+      </w:r>
+      <w:r>
+        <w:rPr>
+          <w:lang w:val="es-CO"/>
+        </w:rPr>
+        <w:t>da</w:t>
+      </w:r>
+      <w:r>
+        <w:rPr>
+          <w:lang w:val="es-CO"/>
+        </w:rPr>
+        <w:t xml:space="preserve"> para </w:t>
+      </w:r>
+      <w:proofErr w:type="gramStart"/>
+      <w:r>
+        <w:rPr>
+          <w:lang w:val="es-CO"/>
+        </w:rPr>
+        <w:t>que</w:t>
+      </w:r>
+      <w:proofErr w:type="gramEnd"/>
+      <w:r>
+        <w:rPr>
+          <w:lang w:val="es-CO"/>
+        </w:rPr>
+        <w:t xml:space="preserve"> si falla el consumo del servicio </w:t>
+      </w:r>
+      <w:proofErr w:type="spellStart"/>
+      <w:r>
+        <w:rPr>
+          <w:lang w:val="es-CO"/>
+        </w:rPr>
+        <w:t>Rest</w:t>
+      </w:r>
+      <w:proofErr w:type="spellEnd"/>
+      <w:r>
+        <w:rPr>
+          <w:lang w:val="es-CO"/>
+        </w:rPr>
+        <w:t>, se muestren productos y opciones quemad</w:t>
+      </w:r>
+      <w:r>
+        <w:rPr>
+          <w:lang w:val="es-CO"/>
+        </w:rPr>
+        <w:t>a</w:t>
+      </w:r>
+      <w:r>
+        <w:rPr>
+          <w:lang w:val="es-CO"/>
+        </w:rPr>
+        <w:t>s</w:t>
+      </w:r>
+      <w:r>
+        <w:rPr>
+          <w:lang w:val="es-CO"/>
+        </w:rPr>
+        <w:t xml:space="preserve"> en </w:t>
+      </w:r>
+      <w:proofErr w:type="spellStart"/>
+      <w:r>
+        <w:rPr>
+          <w:lang w:val="es-CO"/>
+        </w:rPr>
+        <w:t>el</w:t>
+      </w:r>
+      <w:proofErr w:type="spellEnd"/>
+      <w:r>
+        <w:rPr>
+          <w:lang w:val="es-CO"/>
+        </w:rPr>
+        <w:t xml:space="preserve"> Front</w:t>
+      </w:r>
+      <w:r>
+        <w:rPr>
+          <w:lang w:val="es-CO"/>
+        </w:rPr>
+        <w:t>.</w:t>
+      </w:r>
+    </w:p>
+    <w:p>
+      <w:pPr>
+        <w:rPr>
+          <w:lang w:val="es-CO"/>
+        </w:rPr>
+      </w:pPr>
+      <w:r>
+        <w:rPr>
+          <w:lang w:val="es-CO"/>
+        </w:rPr>
+        <w:t>Dentro del controlador</w:t>
+      </w:r>
+      <w:r>
+        <w:rPr>
+          <w:lang w:val="es-CO"/>
+        </w:rPr>
+        <w:t xml:space="preserve"> (</w:t>
+      </w:r>
+      <w:bookmarkStart w:id="0" w:name="_GoBack"/>
+      <w:proofErr w:type="spellStart"/>
+      <w:r>
+        <w:rPr>
+          <w:b/>
+          <w:bCs/>
+          <w:lang w:val="es-CO"/>
+        </w:rPr>
+        <w:t>js</w:t>
+      </w:r>
+      <w:proofErr w:type="spellEnd"/>
+      <w:r>
+        <w:rPr>
+          <w:b/>
+          <w:bCs/>
+          <w:lang w:val="es-CO"/>
+        </w:rPr>
+        <w:t>/</w:t>
+      </w:r>
+      <w:proofErr w:type="spellStart"/>
+      <w:r>
+        <w:rPr>
+          <w:b/>
+          <w:bCs/>
+          <w:lang w:val="es-CO"/>
+        </w:rPr>
+        <w:t>controllers</w:t>
+      </w:r>
+      <w:proofErr w:type="spellEnd"/>
+      <w:r>
+        <w:rPr>
+          <w:b/>
+          <w:bCs/>
+          <w:lang w:val="es-CO"/>
+        </w:rPr>
+        <w:t>/</w:t>
+      </w:r>
+      <w:r>
+        <w:rPr>
+          <w:b/>
+          <w:bCs/>
+          <w:lang w:val="es-CO"/>
+        </w:rPr>
+        <w:t>clothesFactoryStoreController.js</w:t>
+      </w:r>
+      <w:bookmarkEnd w:id="0"/>
+      <w:r>
+        <w:rPr>
+          <w:lang w:val="es-CO"/>
+        </w:rPr>
+        <w:t>)</w:t>
+      </w:r>
+      <w:r>
+        <w:rPr>
+          <w:lang w:val="es-CO"/>
+        </w:rPr>
+        <w:t>, podemos modificar la IP y el puerto del servidor donde se consumen los servicios REST:</w:t>
       </w:r>
     </w:p>
     <w:p>
@@ -3827,8 +4074,6 @@
         </w:rPr>
         <w:t>C</w:t>
       </w:r>
-      <w:bookmarkStart w:id="0" w:name="_GoBack"/>
-      <w:bookmarkEnd w:id="0"/>
       <w:r>
         <w:rPr>
           <w:lang w:val="es-CO"/>
@@ -4133,6 +4378,7 @@
                             <w:dataBinding w:prefixMappings="xmlns:ns0='http://purl.org/dc/elements/1.1/' xmlns:ns1='http://schemas.openxmlformats.org/package/2006/metadata/core-properties' " w:xpath="/ns1:coreProperties[1]/ns0:title[1]" w:storeItemID="{6C3C8BC8-F283-45AE-878A-BAB7291924A1}"/>
                             <w:text/>
                           </w:sdtPr>
+                          <w:sdtEndPr/>
                           <w:sdtContent>
                             <w:p>
                               <w:pPr>
@@ -4201,6 +4447,7 @@
                       <w:dataBinding w:prefixMappings="xmlns:ns0='http://purl.org/dc/elements/1.1/' xmlns:ns1='http://schemas.openxmlformats.org/package/2006/metadata/core-properties' " w:xpath="/ns1:coreProperties[1]/ns0:title[1]" w:storeItemID="{6C3C8BC8-F283-45AE-878A-BAB7291924A1}"/>
                       <w:text/>
                     </w:sdtPr>
+                    <w:sdtEndPr/>
                     <w:sdtContent>
                       <w:p>
                         <w:pPr>

--- a/Documentacion/DocumentaciónAplicación.docx
+++ b/Documentacion/DocumentaciónAplicación.docx
@@ -403,32 +403,55 @@
           <w:lang w:val="es-CO"/>
         </w:rPr>
       </w:pPr>
-      <w:hyperlink r:id="rId8" w:history="1">
-        <w:r>
-          <w:rPr>
-            <w:rStyle w:val="Hipervnculo"/>
-            <w:rFonts w:ascii="Helvetica" w:hAnsi="Helvetica" w:cs="Helvetica"/>
-            <w:sz w:val="18"/>
-            <w:szCs w:val="18"/>
-            <w:shd w:val="clear" w:color="auto" w:fill="FAFAFA"/>
-            <w:lang w:val="es-CO"/>
-          </w:rPr>
-          <w:t>http://IPHOST:PUERTO/ClothesFactoryStore/RestWs/Pedidos/</w:t>
-        </w:r>
-        <w:r>
-          <w:rPr>
-            <w:rStyle w:val="Hipervnculo"/>
-            <w:rFonts w:ascii="Helvetica" w:hAnsi="Helvetica" w:cs="Helvetica"/>
-            <w:b/>
-            <w:bCs/>
-            <w:sz w:val="18"/>
-            <w:szCs w:val="18"/>
-            <w:shd w:val="clear" w:color="auto" w:fill="FAFAFA"/>
-            <w:lang w:val="es-CO"/>
-          </w:rPr>
-          <w:t>getTiposPrenda</w:t>
-        </w:r>
-      </w:hyperlink>
+      <w:r>
+        <w:fldChar w:fldCharType="begin"/>
+      </w:r>
+      <w:r>
+        <w:rPr>
+          <w:lang w:val="es-CO"/>
+        </w:rPr>
+        <w:instrText xml:space="preserve"> HYPERLINK "http://IPHOST:PUERTO/ClothesFactoryStore/RestWs/Pedidos/getTiposPrenda" </w:instrText>
+      </w:r>
+      <w:r>
+        <w:fldChar w:fldCharType="separate"/>
+      </w:r>
+      <w:r>
+        <w:rPr>
+          <w:rStyle w:val="Hipervnculo"/>
+          <w:rFonts w:ascii="Helvetica" w:hAnsi="Helvetica" w:cs="Helvetica"/>
+          <w:sz w:val="18"/>
+          <w:szCs w:val="18"/>
+          <w:shd w:val="clear" w:color="auto" w:fill="FAFAFA"/>
+          <w:lang w:val="es-CO"/>
+        </w:rPr>
+        <w:t>http://IPHOST:PUERTO/ClothesFactoryStore/RestWs/Pedidos/</w:t>
+      </w:r>
+      <w:r>
+        <w:rPr>
+          <w:rStyle w:val="Hipervnculo"/>
+          <w:rFonts w:ascii="Helvetica" w:hAnsi="Helvetica" w:cs="Helvetica"/>
+          <w:b/>
+          <w:bCs/>
+          <w:sz w:val="18"/>
+          <w:szCs w:val="18"/>
+          <w:shd w:val="clear" w:color="auto" w:fill="FAFAFA"/>
+          <w:lang w:val="es-CO"/>
+        </w:rPr>
+        <w:t>getTiposPrenda</w:t>
+      </w:r>
+      <w:r>
+        <w:rPr>
+          <w:rStyle w:val="Hipervnculo"/>
+          <w:rFonts w:ascii="Helvetica" w:hAnsi="Helvetica" w:cs="Helvetica"/>
+          <w:b/>
+          <w:bCs/>
+          <w:sz w:val="18"/>
+          <w:szCs w:val="18"/>
+          <w:shd w:val="clear" w:color="auto" w:fill="FAFAFA"/>
+          <w:lang w:val="es-CO"/>
+        </w:rPr>
+        <w:fldChar w:fldCharType="end"/>
+      </w:r>
     </w:p>
     <w:p>
       <w:pPr>
@@ -971,61 +994,94 @@
           <w:lang w:val="es-CO"/>
         </w:rPr>
       </w:pPr>
-      <w:hyperlink r:id="rId9" w:history="1">
-        <w:r>
-          <w:rPr>
-            <w:rStyle w:val="Hipervnculo"/>
-            <w:rFonts w:ascii="Helvetica" w:hAnsi="Helvetica" w:cs="Helvetica"/>
-            <w:sz w:val="18"/>
-            <w:szCs w:val="18"/>
-            <w:shd w:val="clear" w:color="auto" w:fill="FAFAFA"/>
-            <w:lang w:val="es-CO"/>
-          </w:rPr>
-          <w:t>http://IPHOST:PUERTO/</w:t>
-        </w:r>
-        <w:r>
-          <w:rPr>
-            <w:rStyle w:val="Hipervnculo"/>
-            <w:rFonts w:ascii="Helvetica" w:hAnsi="Helvetica" w:cs="Helvetica"/>
-            <w:sz w:val="18"/>
-            <w:szCs w:val="18"/>
-            <w:shd w:val="clear" w:color="auto" w:fill="FAFAFA"/>
-            <w:lang w:val="es-CO"/>
-          </w:rPr>
-          <w:t>ClothesFactoryStore/RestWs/Pedidos/</w:t>
-        </w:r>
-        <w:r>
-          <w:rPr>
-            <w:rStyle w:val="Hipervnculo"/>
-            <w:rFonts w:ascii="Helvetica" w:hAnsi="Helvetica" w:cs="Helvetica"/>
-            <w:b/>
-            <w:bCs/>
-            <w:sz w:val="18"/>
-            <w:szCs w:val="18"/>
-            <w:shd w:val="clear" w:color="auto" w:fill="FAFAFA"/>
-            <w:lang w:val="es-CO"/>
-          </w:rPr>
-          <w:t>getCiudadesEnvio</w:t>
-        </w:r>
-      </w:hyperlink>
-    </w:p>
-    <w:p>
-      <w:pPr>
-        <w:pStyle w:val="Prrafodelista"/>
-        <w:rPr>
-          <w:b/>
-          <w:bCs/>
-          <w:lang w:val="es-CO"/>
-        </w:rPr>
-      </w:pPr>
-      <w:r>
-        <w:rPr>
-          <w:b/>
-          <w:bCs/>
-          <w:lang w:val="es-CO"/>
-        </w:rPr>
-        <w:t>Método GET</w:t>
-      </w:r>
+      <w:r>
+        <w:fldChar w:fldCharType="begin"/>
+      </w:r>
+      <w:r>
+        <w:rPr>
+          <w:lang w:val="es-CO"/>
+        </w:rPr>
+        <w:instrText xml:space="preserve"> HYPERLINK "http://IPHOST:PUERTO/ClothesFactoryStore/RestWs/Pedidos/getTiposPrenda" </w:instrText>
+      </w:r>
+      <w:r>
+        <w:fldChar w:fldCharType="separate"/>
+      </w:r>
+      <w:r>
+        <w:rPr>
+          <w:rStyle w:val="Hipervnculo"/>
+          <w:rFonts w:ascii="Helvetica" w:hAnsi="Helvetica" w:cs="Helvetica"/>
+          <w:sz w:val="18"/>
+          <w:szCs w:val="18"/>
+          <w:shd w:val="clear" w:color="auto" w:fill="FAFAFA"/>
+          <w:lang w:val="es-CO"/>
+        </w:rPr>
+        <w:t>http://IPHOST:PUERTO/</w:t>
+      </w:r>
+      <w:r>
+        <w:rPr>
+          <w:rStyle w:val="Hipervnculo"/>
+          <w:rFonts w:ascii="Helvetica" w:hAnsi="Helvetica" w:cs="Helvetica"/>
+          <w:sz w:val="18"/>
+          <w:szCs w:val="18"/>
+          <w:shd w:val="clear" w:color="auto" w:fill="FAFAFA"/>
+          <w:lang w:val="es-CO"/>
+        </w:rPr>
+        <w:t>ClothesFactoryStore/RestWs/Pedidos/</w:t>
+      </w:r>
+      <w:r>
+        <w:rPr>
+          <w:rStyle w:val="Hipervnculo"/>
+          <w:rFonts w:ascii="Helvetica" w:hAnsi="Helvetica" w:cs="Helvetica"/>
+          <w:b/>
+          <w:bCs/>
+          <w:sz w:val="18"/>
+          <w:szCs w:val="18"/>
+          <w:shd w:val="clear" w:color="auto" w:fill="FAFAFA"/>
+          <w:lang w:val="es-CO"/>
+        </w:rPr>
+        <w:t>getCiudadesEnvio</w:t>
+      </w:r>
+      <w:r>
+        <w:rPr>
+          <w:rStyle w:val="Hipervnculo"/>
+          <w:rFonts w:ascii="Helvetica" w:hAnsi="Helvetica" w:cs="Helvetica"/>
+          <w:b/>
+          <w:bCs/>
+          <w:sz w:val="18"/>
+          <w:szCs w:val="18"/>
+          <w:shd w:val="clear" w:color="auto" w:fill="FAFAFA"/>
+          <w:lang w:val="es-CO"/>
+        </w:rPr>
+        <w:fldChar w:fldCharType="end"/>
+      </w:r>
+    </w:p>
+    <w:p>
+      <w:pPr>
+        <w:pStyle w:val="Prrafodelista"/>
+        <w:rPr>
+          <w:b/>
+          <w:bCs/>
+          <w:lang w:val="es-CO"/>
+        </w:rPr>
+      </w:pPr>
+      <w:r>
+        <w:rPr>
+          <w:b/>
+          <w:bCs/>
+          <w:lang w:val="es-CO"/>
+        </w:rPr>
+        <w:t xml:space="preserve">Método </w:t>
+      </w:r>
+      <w:r>
+        <w:rPr>
+          <w:b/>
+          <w:bCs/>
+          <w:lang w:val="es-CO"/>
+        </w:rPr>
+        <w:t>POST</w:t>
+      </w:r>
+      <w:bookmarkStart w:id="0" w:name="_GoBack"/>
+      <w:bookmarkEnd w:id="0"/>
     </w:p>
     <w:p>
       <w:pPr>
@@ -1571,43 +1627,66 @@
           <w:lang w:val="es-CO"/>
         </w:rPr>
       </w:pPr>
-      <w:hyperlink r:id="rId10" w:history="1">
-        <w:r>
-          <w:rPr>
-            <w:rStyle w:val="Hipervnculo"/>
-            <w:rFonts w:ascii="Helvetica" w:hAnsi="Helvetica" w:cs="Helvetica"/>
-            <w:sz w:val="18"/>
-            <w:szCs w:val="18"/>
-            <w:shd w:val="clear" w:color="auto" w:fill="FAFAFA"/>
-            <w:lang w:val="es-CO"/>
-          </w:rPr>
-          <w:t>http://IPHOST:PUERTO/</w:t>
-        </w:r>
-        <w:r>
-          <w:rPr>
-            <w:rStyle w:val="Hipervnculo"/>
-            <w:rFonts w:ascii="Helvetica" w:hAnsi="Helvetica" w:cs="Helvetica"/>
-            <w:sz w:val="18"/>
-            <w:szCs w:val="18"/>
-            <w:shd w:val="clear" w:color="auto" w:fill="FAFAFA"/>
-            <w:lang w:val="es-CO"/>
-          </w:rPr>
-          <w:t>ClothesFactoryStore/RestWs/Pedidos/</w:t>
-        </w:r>
-        <w:r>
-          <w:rPr>
-            <w:rStyle w:val="Hipervnculo"/>
-            <w:rFonts w:ascii="Helvetica" w:hAnsi="Helvetica" w:cs="Helvetica"/>
-            <w:b/>
-            <w:bCs/>
-            <w:sz w:val="18"/>
-            <w:szCs w:val="18"/>
-            <w:shd w:val="clear" w:color="auto" w:fill="FAFAFA"/>
-            <w:lang w:val="es-CO"/>
-          </w:rPr>
-          <w:t>getPrendasVenta</w:t>
-        </w:r>
-      </w:hyperlink>
+      <w:r>
+        <w:fldChar w:fldCharType="begin"/>
+      </w:r>
+      <w:r>
+        <w:rPr>
+          <w:lang w:val="es-CO"/>
+        </w:rPr>
+        <w:instrText xml:space="preserve"> HYPERLINK "http://IPHOST:PUERTO/ClothesFactoryStore/RestWs/Pedidos/getTiposPrenda" </w:instrText>
+      </w:r>
+      <w:r>
+        <w:fldChar w:fldCharType="separate"/>
+      </w:r>
+      <w:r>
+        <w:rPr>
+          <w:rStyle w:val="Hipervnculo"/>
+          <w:rFonts w:ascii="Helvetica" w:hAnsi="Helvetica" w:cs="Helvetica"/>
+          <w:sz w:val="18"/>
+          <w:szCs w:val="18"/>
+          <w:shd w:val="clear" w:color="auto" w:fill="FAFAFA"/>
+          <w:lang w:val="es-CO"/>
+        </w:rPr>
+        <w:t>http://IPHOST:PUERTO/</w:t>
+      </w:r>
+      <w:r>
+        <w:rPr>
+          <w:rStyle w:val="Hipervnculo"/>
+          <w:rFonts w:ascii="Helvetica" w:hAnsi="Helvetica" w:cs="Helvetica"/>
+          <w:sz w:val="18"/>
+          <w:szCs w:val="18"/>
+          <w:shd w:val="clear" w:color="auto" w:fill="FAFAFA"/>
+          <w:lang w:val="es-CO"/>
+        </w:rPr>
+        <w:t>ClothesFactoryStore/RestWs/Pedidos/</w:t>
+      </w:r>
+      <w:r>
+        <w:rPr>
+          <w:rStyle w:val="Hipervnculo"/>
+          <w:rFonts w:ascii="Helvetica" w:hAnsi="Helvetica" w:cs="Helvetica"/>
+          <w:b/>
+          <w:bCs/>
+          <w:sz w:val="18"/>
+          <w:szCs w:val="18"/>
+          <w:shd w:val="clear" w:color="auto" w:fill="FAFAFA"/>
+          <w:lang w:val="es-CO"/>
+        </w:rPr>
+        <w:t>getPrendasVenta</w:t>
+      </w:r>
+      <w:r>
+        <w:rPr>
+          <w:rStyle w:val="Hipervnculo"/>
+          <w:rFonts w:ascii="Helvetica" w:hAnsi="Helvetica" w:cs="Helvetica"/>
+          <w:b/>
+          <w:bCs/>
+          <w:sz w:val="18"/>
+          <w:szCs w:val="18"/>
+          <w:shd w:val="clear" w:color="auto" w:fill="FAFAFA"/>
+          <w:lang w:val="es-CO"/>
+        </w:rPr>
+        <w:fldChar w:fldCharType="end"/>
+      </w:r>
     </w:p>
     <w:p>
       <w:pPr>
@@ -2806,43 +2885,66 @@
           <w:lang w:val="es-CO"/>
         </w:rPr>
       </w:pPr>
-      <w:hyperlink r:id="rId11" w:history="1">
-        <w:r>
-          <w:rPr>
-            <w:rStyle w:val="Hipervnculo"/>
-            <w:rFonts w:ascii="Helvetica" w:hAnsi="Helvetica" w:cs="Helvetica"/>
-            <w:sz w:val="18"/>
-            <w:szCs w:val="18"/>
-            <w:shd w:val="clear" w:color="auto" w:fill="FAFAFA"/>
-            <w:lang w:val="es-CO"/>
-          </w:rPr>
-          <w:t>http://IPHOST:PUERTO/</w:t>
-        </w:r>
-        <w:r>
-          <w:rPr>
-            <w:rStyle w:val="Hipervnculo"/>
-            <w:rFonts w:ascii="Helvetica" w:hAnsi="Helvetica" w:cs="Helvetica"/>
-            <w:sz w:val="18"/>
-            <w:szCs w:val="18"/>
-            <w:shd w:val="clear" w:color="auto" w:fill="FAFAFA"/>
-            <w:lang w:val="es-CO"/>
-          </w:rPr>
-          <w:t>ClothesFactoryStore/RestWs/Pedidos/</w:t>
-        </w:r>
-        <w:r>
-          <w:rPr>
-            <w:rStyle w:val="Hipervnculo"/>
-            <w:rFonts w:ascii="Helvetica" w:hAnsi="Helvetica" w:cs="Helvetica"/>
-            <w:b/>
-            <w:bCs/>
-            <w:sz w:val="18"/>
-            <w:szCs w:val="18"/>
-            <w:shd w:val="clear" w:color="auto" w:fill="FAFAFA"/>
-            <w:lang w:val="es-CO"/>
-          </w:rPr>
-          <w:t>setPedido</w:t>
-        </w:r>
-      </w:hyperlink>
+      <w:r>
+        <w:fldChar w:fldCharType="begin"/>
+      </w:r>
+      <w:r>
+        <w:rPr>
+          <w:lang w:val="es-CO"/>
+        </w:rPr>
+        <w:instrText xml:space="preserve"> HYPERLINK "http://IPHOST:PUERTO/ClothesFactoryStore/RestWs/Pedidos/getTiposPrenda" </w:instrText>
+      </w:r>
+      <w:r>
+        <w:fldChar w:fldCharType="separate"/>
+      </w:r>
+      <w:r>
+        <w:rPr>
+          <w:rStyle w:val="Hipervnculo"/>
+          <w:rFonts w:ascii="Helvetica" w:hAnsi="Helvetica" w:cs="Helvetica"/>
+          <w:sz w:val="18"/>
+          <w:szCs w:val="18"/>
+          <w:shd w:val="clear" w:color="auto" w:fill="FAFAFA"/>
+          <w:lang w:val="es-CO"/>
+        </w:rPr>
+        <w:t>http://IPHOST:PUERTO/</w:t>
+      </w:r>
+      <w:r>
+        <w:rPr>
+          <w:rStyle w:val="Hipervnculo"/>
+          <w:rFonts w:ascii="Helvetica" w:hAnsi="Helvetica" w:cs="Helvetica"/>
+          <w:sz w:val="18"/>
+          <w:szCs w:val="18"/>
+          <w:shd w:val="clear" w:color="auto" w:fill="FAFAFA"/>
+          <w:lang w:val="es-CO"/>
+        </w:rPr>
+        <w:t>ClothesFactoryStore/RestWs/Pedidos/</w:t>
+      </w:r>
+      <w:r>
+        <w:rPr>
+          <w:rStyle w:val="Hipervnculo"/>
+          <w:rFonts w:ascii="Helvetica" w:hAnsi="Helvetica" w:cs="Helvetica"/>
+          <w:b/>
+          <w:bCs/>
+          <w:sz w:val="18"/>
+          <w:szCs w:val="18"/>
+          <w:shd w:val="clear" w:color="auto" w:fill="FAFAFA"/>
+          <w:lang w:val="es-CO"/>
+        </w:rPr>
+        <w:t>setPedido</w:t>
+      </w:r>
+      <w:r>
+        <w:rPr>
+          <w:rStyle w:val="Hipervnculo"/>
+          <w:rFonts w:ascii="Helvetica" w:hAnsi="Helvetica" w:cs="Helvetica"/>
+          <w:b/>
+          <w:bCs/>
+          <w:sz w:val="18"/>
+          <w:szCs w:val="18"/>
+          <w:shd w:val="clear" w:color="auto" w:fill="FAFAFA"/>
+          <w:lang w:val="es-CO"/>
+        </w:rPr>
+        <w:fldChar w:fldCharType="end"/>
+      </w:r>
     </w:p>
     <w:p>
       <w:pPr>
@@ -3618,21 +3720,7 @@
         <w:rPr>
           <w:lang w:val="es-CO"/>
         </w:rPr>
-        <w:t xml:space="preserve"> en </w:t>
-      </w:r>
-      <w:proofErr w:type="spellStart"/>
-      <w:r>
-        <w:rPr>
-          <w:lang w:val="es-CO"/>
-        </w:rPr>
-        <w:t>el</w:t>
-      </w:r>
-      <w:proofErr w:type="spellEnd"/>
-      <w:r>
-        <w:rPr>
-          <w:lang w:val="es-CO"/>
-        </w:rPr>
-        <w:t xml:space="preserve"> Front</w:t>
+        <w:t xml:space="preserve"> en el Front</w:t>
       </w:r>
       <w:r>
         <w:rPr>
@@ -3659,7 +3747,6 @@
         </w:rPr>
         <w:t xml:space="preserve"> (</w:t>
       </w:r>
-      <w:bookmarkStart w:id="0" w:name="_GoBack"/>
       <w:proofErr w:type="spellStart"/>
       <w:r>
         <w:rPr>
@@ -3704,7 +3791,6 @@
         </w:rPr>
         <w:t>clothesFactoryStoreController.js</w:t>
       </w:r>
-      <w:bookmarkEnd w:id="0"/>
       <w:r>
         <w:rPr>
           <w:lang w:val="es-CO"/>
@@ -3827,6 +3913,326 @@
             <wp:extent cx="4302514" cy="2424363"/>
             <wp:effectExtent l="0" t="0" r="3175" b="0"/>
             <wp:docPr id="2" name="Imagen 2"/>
+            <wp:cNvGraphicFramePr>
+              <a:graphicFrameLocks xmlns:a="http://schemas.openxmlformats.org/drawingml/2006/main" noChangeAspect="1"/>
+            </wp:cNvGraphicFramePr>
+            <a:graphic xmlns:a="http://schemas.openxmlformats.org/drawingml/2006/main">
+              <a:graphicData uri="http://schemas.openxmlformats.org/drawingml/2006/picture">
+                <pic:pic xmlns:pic="http://schemas.openxmlformats.org/drawingml/2006/picture">
+                  <pic:nvPicPr>
+                    <pic:cNvPr id="1" name=""/>
+                    <pic:cNvPicPr/>
+                  </pic:nvPicPr>
+                  <pic:blipFill>
+                    <a:blip r:embed="rId8"/>
+                    <a:stretch>
+                      <a:fillRect/>
+                    </a:stretch>
+                  </pic:blipFill>
+                  <pic:spPr>
+                    <a:xfrm>
+                      <a:off x="0" y="0"/>
+                      <a:ext cx="4314521" cy="2431129"/>
+                    </a:xfrm>
+                    <a:prstGeom prst="rect">
+                      <a:avLst/>
+                    </a:prstGeom>
+                  </pic:spPr>
+                </pic:pic>
+              </a:graphicData>
+            </a:graphic>
+          </wp:inline>
+        </w:drawing>
+      </w:r>
+    </w:p>
+    <w:p>
+      <w:pPr>
+        <w:rPr>
+          <w:lang w:val="es-CO"/>
+        </w:rPr>
+      </w:pPr>
+      <w:r>
+        <w:rPr>
+          <w:lang w:val="es-CO"/>
+        </w:rPr>
+        <w:t>De inmediato se despliega el carrito de compras, como s</w:t>
+      </w:r>
+      <w:r>
+        <w:rPr>
+          <w:lang w:val="es-CO"/>
+        </w:rPr>
+        <w:t>e</w:t>
+      </w:r>
+      <w:r>
+        <w:rPr>
+          <w:lang w:val="es-CO"/>
+        </w:rPr>
+        <w:t xml:space="preserve"> ve en la siguiente imagen:</w:t>
+      </w:r>
+    </w:p>
+    <w:p>
+      <w:pPr>
+        <w:rPr>
+          <w:lang w:val="es-CO"/>
+        </w:rPr>
+      </w:pPr>
+      <w:r>
+        <w:rPr>
+          <w:noProof/>
+        </w:rPr>
+        <w:lastRenderedPageBreak/>
+        <w:drawing>
+          <wp:inline distT="0" distB="0" distL="0" distR="0" wp14:anchorId="6ABA8DBE" wp14:editId="4A31B73E">
+            <wp:extent cx="3608586" cy="4114800"/>
+            <wp:effectExtent l="0" t="0" r="0" b="0"/>
+            <wp:docPr id="3" name="Imagen 3"/>
+            <wp:cNvGraphicFramePr>
+              <a:graphicFrameLocks xmlns:a="http://schemas.openxmlformats.org/drawingml/2006/main" noChangeAspect="1"/>
+            </wp:cNvGraphicFramePr>
+            <a:graphic xmlns:a="http://schemas.openxmlformats.org/drawingml/2006/main">
+              <a:graphicData uri="http://schemas.openxmlformats.org/drawingml/2006/picture">
+                <pic:pic xmlns:pic="http://schemas.openxmlformats.org/drawingml/2006/picture">
+                  <pic:nvPicPr>
+                    <pic:cNvPr id="1" name=""/>
+                    <pic:cNvPicPr/>
+                  </pic:nvPicPr>
+                  <pic:blipFill>
+                    <a:blip r:embed="rId9"/>
+                    <a:stretch>
+                      <a:fillRect/>
+                    </a:stretch>
+                  </pic:blipFill>
+                  <pic:spPr>
+                    <a:xfrm>
+                      <a:off x="0" y="0"/>
+                      <a:ext cx="3616558" cy="4123890"/>
+                    </a:xfrm>
+                    <a:prstGeom prst="rect">
+                      <a:avLst/>
+                    </a:prstGeom>
+                  </pic:spPr>
+                </pic:pic>
+              </a:graphicData>
+            </a:graphic>
+          </wp:inline>
+        </w:drawing>
+      </w:r>
+    </w:p>
+    <w:p>
+      <w:pPr>
+        <w:rPr>
+          <w:lang w:val="es-CO"/>
+        </w:rPr>
+      </w:pPr>
+      <w:r>
+        <w:rPr>
+          <w:lang w:val="es-CO"/>
+        </w:rPr>
+        <w:t>El usuario puede borrar, y agregar máximo 5 prendas</w:t>
+      </w:r>
+    </w:p>
+    <w:p>
+      <w:pPr>
+        <w:rPr>
+          <w:lang w:val="es-CO"/>
+        </w:rPr>
+      </w:pPr>
+      <w:r>
+        <w:rPr>
+          <w:lang w:val="es-CO"/>
+        </w:rPr>
+        <w:t>El usuario debe diligenciar el formulario que se ve a continuación:</w:t>
+      </w:r>
+    </w:p>
+    <w:p>
+      <w:pPr>
+        <w:rPr>
+          <w:lang w:val="es-CO"/>
+        </w:rPr>
+      </w:pPr>
+      <w:r>
+        <w:rPr>
+          <w:noProof/>
+        </w:rPr>
+        <w:drawing>
+          <wp:inline distT="0" distB="0" distL="0" distR="0" wp14:anchorId="6C18B073" wp14:editId="47500751">
+            <wp:extent cx="3098133" cy="2478506"/>
+            <wp:effectExtent l="0" t="0" r="7620" b="0"/>
+            <wp:docPr id="4" name="Imagen 4"/>
+            <wp:cNvGraphicFramePr>
+              <a:graphicFrameLocks xmlns:a="http://schemas.openxmlformats.org/drawingml/2006/main" noChangeAspect="1"/>
+            </wp:cNvGraphicFramePr>
+            <a:graphic xmlns:a="http://schemas.openxmlformats.org/drawingml/2006/main">
+              <a:graphicData uri="http://schemas.openxmlformats.org/drawingml/2006/picture">
+                <pic:pic xmlns:pic="http://schemas.openxmlformats.org/drawingml/2006/picture">
+                  <pic:nvPicPr>
+                    <pic:cNvPr id="1" name=""/>
+                    <pic:cNvPicPr/>
+                  </pic:nvPicPr>
+                  <pic:blipFill>
+                    <a:blip r:embed="rId10"/>
+                    <a:stretch>
+                      <a:fillRect/>
+                    </a:stretch>
+                  </pic:blipFill>
+                  <pic:spPr>
+                    <a:xfrm>
+                      <a:off x="0" y="0"/>
+                      <a:ext cx="3106081" cy="2484865"/>
+                    </a:xfrm>
+                    <a:prstGeom prst="rect">
+                      <a:avLst/>
+                    </a:prstGeom>
+                  </pic:spPr>
+                </pic:pic>
+              </a:graphicData>
+            </a:graphic>
+          </wp:inline>
+        </w:drawing>
+      </w:r>
+    </w:p>
+    <w:p>
+      <w:pPr>
+        <w:rPr>
+          <w:b/>
+          <w:bCs/>
+          <w:lang w:val="es-CO"/>
+        </w:rPr>
+      </w:pPr>
+      <w:r>
+        <w:rPr>
+          <w:noProof/>
+        </w:rPr>
+        <w:lastRenderedPageBreak/>
+        <w:drawing>
+          <wp:inline distT="0" distB="0" distL="0" distR="0" wp14:anchorId="6CB771CA" wp14:editId="49EB748D">
+            <wp:extent cx="2941264" cy="2255921"/>
+            <wp:effectExtent l="0" t="0" r="0" b="0"/>
+            <wp:docPr id="7" name="Imagen 7"/>
+            <wp:cNvGraphicFramePr>
+              <a:graphicFrameLocks xmlns:a="http://schemas.openxmlformats.org/drawingml/2006/main" noChangeAspect="1"/>
+            </wp:cNvGraphicFramePr>
+            <a:graphic xmlns:a="http://schemas.openxmlformats.org/drawingml/2006/main">
+              <a:graphicData uri="http://schemas.openxmlformats.org/drawingml/2006/picture">
+                <pic:pic xmlns:pic="http://schemas.openxmlformats.org/drawingml/2006/picture">
+                  <pic:nvPicPr>
+                    <pic:cNvPr id="1" name=""/>
+                    <pic:cNvPicPr/>
+                  </pic:nvPicPr>
+                  <pic:blipFill>
+                    <a:blip r:embed="rId11"/>
+                    <a:stretch>
+                      <a:fillRect/>
+                    </a:stretch>
+                  </pic:blipFill>
+                  <pic:spPr>
+                    <a:xfrm>
+                      <a:off x="0" y="0"/>
+                      <a:ext cx="2947048" cy="2260357"/>
+                    </a:xfrm>
+                    <a:prstGeom prst="rect">
+                      <a:avLst/>
+                    </a:prstGeom>
+                  </pic:spPr>
+                </pic:pic>
+              </a:graphicData>
+            </a:graphic>
+          </wp:inline>
+        </w:drawing>
+      </w:r>
+    </w:p>
+    <w:p>
+      <w:pPr>
+        <w:rPr>
+          <w:lang w:val="es-CO"/>
+        </w:rPr>
+      </w:pPr>
+      <w:r>
+        <w:rPr>
+          <w:lang w:val="es-CO"/>
+        </w:rPr>
+        <w:t xml:space="preserve">Al dar </w:t>
+      </w:r>
+      <w:proofErr w:type="spellStart"/>
+      <w:r>
+        <w:rPr>
+          <w:lang w:val="es-CO"/>
+        </w:rPr>
+        <w:t>C</w:t>
+      </w:r>
+      <w:r>
+        <w:rPr>
+          <w:lang w:val="es-CO"/>
+        </w:rPr>
+        <w:t>lick</w:t>
+      </w:r>
+      <w:proofErr w:type="spellEnd"/>
+      <w:r>
+        <w:rPr>
+          <w:lang w:val="es-CO"/>
+        </w:rPr>
+        <w:t xml:space="preserve"> en Enviar Pedido la información viajara al </w:t>
+      </w:r>
+      <w:proofErr w:type="spellStart"/>
+      <w:r>
+        <w:rPr>
+          <w:lang w:val="es-CO"/>
+        </w:rPr>
+        <w:t>backend</w:t>
+      </w:r>
+      <w:proofErr w:type="spellEnd"/>
+      <w:r>
+        <w:rPr>
+          <w:lang w:val="es-CO"/>
+        </w:rPr>
+        <w:t>.</w:t>
+      </w:r>
+    </w:p>
+    <w:p>
+      <w:pPr>
+        <w:rPr>
+          <w:b/>
+          <w:bCs/>
+          <w:lang w:val="es-CO"/>
+        </w:rPr>
+      </w:pPr>
+      <w:r>
+        <w:rPr>
+          <w:b/>
+          <w:bCs/>
+          <w:lang w:val="es-CO"/>
+        </w:rPr>
+        <w:t>Pruebas Unitarias</w:t>
+      </w:r>
+    </w:p>
+    <w:p>
+      <w:pPr>
+        <w:rPr>
+          <w:lang w:val="es-CO"/>
+        </w:rPr>
+      </w:pPr>
+      <w:r>
+        <w:rPr>
+          <w:lang w:val="es-CO"/>
+        </w:rPr>
+        <w:t>Adjunto evidencias de las pruebas unitarias realizadas:</w:t>
+      </w:r>
+    </w:p>
+    <w:p>
+      <w:pPr>
+        <w:rPr>
+          <w:lang w:val="es-CO"/>
+        </w:rPr>
+      </w:pPr>
+      <w:r>
+        <w:rPr>
+          <w:noProof/>
+        </w:rPr>
+        <w:drawing>
+          <wp:inline distT="0" distB="0" distL="0" distR="0" wp14:anchorId="56ECF76C" wp14:editId="12509F17">
+            <wp:extent cx="5612130" cy="3812540"/>
+            <wp:effectExtent l="0" t="0" r="7620" b="0"/>
+            <wp:docPr id="6" name="Imagen 6"/>
             <wp:cNvGraphicFramePr>
               <a:graphicFrameLocks xmlns:a="http://schemas.openxmlformats.org/drawingml/2006/main" noChangeAspect="1"/>
             </wp:cNvGraphicFramePr>
@@ -3846,326 +4252,6 @@
                   <pic:spPr>
                     <a:xfrm>
                       <a:off x="0" y="0"/>
-                      <a:ext cx="4314521" cy="2431129"/>
-                    </a:xfrm>
-                    <a:prstGeom prst="rect">
-                      <a:avLst/>
-                    </a:prstGeom>
-                  </pic:spPr>
-                </pic:pic>
-              </a:graphicData>
-            </a:graphic>
-          </wp:inline>
-        </w:drawing>
-      </w:r>
-    </w:p>
-    <w:p>
-      <w:pPr>
-        <w:rPr>
-          <w:lang w:val="es-CO"/>
-        </w:rPr>
-      </w:pPr>
-      <w:r>
-        <w:rPr>
-          <w:lang w:val="es-CO"/>
-        </w:rPr>
-        <w:t>De inmediato se despliega el carrito de compras, como s</w:t>
-      </w:r>
-      <w:r>
-        <w:rPr>
-          <w:lang w:val="es-CO"/>
-        </w:rPr>
-        <w:t>e</w:t>
-      </w:r>
-      <w:r>
-        <w:rPr>
-          <w:lang w:val="es-CO"/>
-        </w:rPr>
-        <w:t xml:space="preserve"> ve en la siguiente imagen:</w:t>
-      </w:r>
-    </w:p>
-    <w:p>
-      <w:pPr>
-        <w:rPr>
-          <w:lang w:val="es-CO"/>
-        </w:rPr>
-      </w:pPr>
-      <w:r>
-        <w:rPr>
-          <w:noProof/>
-        </w:rPr>
-        <w:lastRenderedPageBreak/>
-        <w:drawing>
-          <wp:inline distT="0" distB="0" distL="0" distR="0" wp14:anchorId="6ABA8DBE" wp14:editId="4A31B73E">
-            <wp:extent cx="3608586" cy="4114800"/>
-            <wp:effectExtent l="0" t="0" r="0" b="0"/>
-            <wp:docPr id="3" name="Imagen 3"/>
-            <wp:cNvGraphicFramePr>
-              <a:graphicFrameLocks xmlns:a="http://schemas.openxmlformats.org/drawingml/2006/main" noChangeAspect="1"/>
-            </wp:cNvGraphicFramePr>
-            <a:graphic xmlns:a="http://schemas.openxmlformats.org/drawingml/2006/main">
-              <a:graphicData uri="http://schemas.openxmlformats.org/drawingml/2006/picture">
-                <pic:pic xmlns:pic="http://schemas.openxmlformats.org/drawingml/2006/picture">
-                  <pic:nvPicPr>
-                    <pic:cNvPr id="1" name=""/>
-                    <pic:cNvPicPr/>
-                  </pic:nvPicPr>
-                  <pic:blipFill>
-                    <a:blip r:embed="rId13"/>
-                    <a:stretch>
-                      <a:fillRect/>
-                    </a:stretch>
-                  </pic:blipFill>
-                  <pic:spPr>
-                    <a:xfrm>
-                      <a:off x="0" y="0"/>
-                      <a:ext cx="3616558" cy="4123890"/>
-                    </a:xfrm>
-                    <a:prstGeom prst="rect">
-                      <a:avLst/>
-                    </a:prstGeom>
-                  </pic:spPr>
-                </pic:pic>
-              </a:graphicData>
-            </a:graphic>
-          </wp:inline>
-        </w:drawing>
-      </w:r>
-    </w:p>
-    <w:p>
-      <w:pPr>
-        <w:rPr>
-          <w:lang w:val="es-CO"/>
-        </w:rPr>
-      </w:pPr>
-      <w:r>
-        <w:rPr>
-          <w:lang w:val="es-CO"/>
-        </w:rPr>
-        <w:t>El usuario puede borrar, y agregar máximo 5 prendas</w:t>
-      </w:r>
-    </w:p>
-    <w:p>
-      <w:pPr>
-        <w:rPr>
-          <w:lang w:val="es-CO"/>
-        </w:rPr>
-      </w:pPr>
-      <w:r>
-        <w:rPr>
-          <w:lang w:val="es-CO"/>
-        </w:rPr>
-        <w:t>El usuario debe diligenciar el formulario que se ve a continuación:</w:t>
-      </w:r>
-    </w:p>
-    <w:p>
-      <w:pPr>
-        <w:rPr>
-          <w:lang w:val="es-CO"/>
-        </w:rPr>
-      </w:pPr>
-      <w:r>
-        <w:rPr>
-          <w:noProof/>
-        </w:rPr>
-        <w:drawing>
-          <wp:inline distT="0" distB="0" distL="0" distR="0" wp14:anchorId="6C18B073" wp14:editId="47500751">
-            <wp:extent cx="3098133" cy="2478506"/>
-            <wp:effectExtent l="0" t="0" r="7620" b="0"/>
-            <wp:docPr id="4" name="Imagen 4"/>
-            <wp:cNvGraphicFramePr>
-              <a:graphicFrameLocks xmlns:a="http://schemas.openxmlformats.org/drawingml/2006/main" noChangeAspect="1"/>
-            </wp:cNvGraphicFramePr>
-            <a:graphic xmlns:a="http://schemas.openxmlformats.org/drawingml/2006/main">
-              <a:graphicData uri="http://schemas.openxmlformats.org/drawingml/2006/picture">
-                <pic:pic xmlns:pic="http://schemas.openxmlformats.org/drawingml/2006/picture">
-                  <pic:nvPicPr>
-                    <pic:cNvPr id="1" name=""/>
-                    <pic:cNvPicPr/>
-                  </pic:nvPicPr>
-                  <pic:blipFill>
-                    <a:blip r:embed="rId14"/>
-                    <a:stretch>
-                      <a:fillRect/>
-                    </a:stretch>
-                  </pic:blipFill>
-                  <pic:spPr>
-                    <a:xfrm>
-                      <a:off x="0" y="0"/>
-                      <a:ext cx="3106081" cy="2484865"/>
-                    </a:xfrm>
-                    <a:prstGeom prst="rect">
-                      <a:avLst/>
-                    </a:prstGeom>
-                  </pic:spPr>
-                </pic:pic>
-              </a:graphicData>
-            </a:graphic>
-          </wp:inline>
-        </w:drawing>
-      </w:r>
-    </w:p>
-    <w:p>
-      <w:pPr>
-        <w:rPr>
-          <w:b/>
-          <w:bCs/>
-          <w:lang w:val="es-CO"/>
-        </w:rPr>
-      </w:pPr>
-      <w:r>
-        <w:rPr>
-          <w:noProof/>
-        </w:rPr>
-        <w:lastRenderedPageBreak/>
-        <w:drawing>
-          <wp:inline distT="0" distB="0" distL="0" distR="0" wp14:anchorId="6CB771CA" wp14:editId="49EB748D">
-            <wp:extent cx="2941264" cy="2255921"/>
-            <wp:effectExtent l="0" t="0" r="0" b="0"/>
-            <wp:docPr id="7" name="Imagen 7"/>
-            <wp:cNvGraphicFramePr>
-              <a:graphicFrameLocks xmlns:a="http://schemas.openxmlformats.org/drawingml/2006/main" noChangeAspect="1"/>
-            </wp:cNvGraphicFramePr>
-            <a:graphic xmlns:a="http://schemas.openxmlformats.org/drawingml/2006/main">
-              <a:graphicData uri="http://schemas.openxmlformats.org/drawingml/2006/picture">
-                <pic:pic xmlns:pic="http://schemas.openxmlformats.org/drawingml/2006/picture">
-                  <pic:nvPicPr>
-                    <pic:cNvPr id="1" name=""/>
-                    <pic:cNvPicPr/>
-                  </pic:nvPicPr>
-                  <pic:blipFill>
-                    <a:blip r:embed="rId15"/>
-                    <a:stretch>
-                      <a:fillRect/>
-                    </a:stretch>
-                  </pic:blipFill>
-                  <pic:spPr>
-                    <a:xfrm>
-                      <a:off x="0" y="0"/>
-                      <a:ext cx="2947048" cy="2260357"/>
-                    </a:xfrm>
-                    <a:prstGeom prst="rect">
-                      <a:avLst/>
-                    </a:prstGeom>
-                  </pic:spPr>
-                </pic:pic>
-              </a:graphicData>
-            </a:graphic>
-          </wp:inline>
-        </w:drawing>
-      </w:r>
-    </w:p>
-    <w:p>
-      <w:pPr>
-        <w:rPr>
-          <w:lang w:val="es-CO"/>
-        </w:rPr>
-      </w:pPr>
-      <w:r>
-        <w:rPr>
-          <w:lang w:val="es-CO"/>
-        </w:rPr>
-        <w:t xml:space="preserve">Al dar </w:t>
-      </w:r>
-      <w:proofErr w:type="spellStart"/>
-      <w:r>
-        <w:rPr>
-          <w:lang w:val="es-CO"/>
-        </w:rPr>
-        <w:t>C</w:t>
-      </w:r>
-      <w:r>
-        <w:rPr>
-          <w:lang w:val="es-CO"/>
-        </w:rPr>
-        <w:t>lick</w:t>
-      </w:r>
-      <w:proofErr w:type="spellEnd"/>
-      <w:r>
-        <w:rPr>
-          <w:lang w:val="es-CO"/>
-        </w:rPr>
-        <w:t xml:space="preserve"> en Enviar Pedido la información viajara al </w:t>
-      </w:r>
-      <w:proofErr w:type="spellStart"/>
-      <w:r>
-        <w:rPr>
-          <w:lang w:val="es-CO"/>
-        </w:rPr>
-        <w:t>backend</w:t>
-      </w:r>
-      <w:proofErr w:type="spellEnd"/>
-      <w:r>
-        <w:rPr>
-          <w:lang w:val="es-CO"/>
-        </w:rPr>
-        <w:t>.</w:t>
-      </w:r>
-    </w:p>
-    <w:p>
-      <w:pPr>
-        <w:rPr>
-          <w:b/>
-          <w:bCs/>
-          <w:lang w:val="es-CO"/>
-        </w:rPr>
-      </w:pPr>
-      <w:r>
-        <w:rPr>
-          <w:b/>
-          <w:bCs/>
-          <w:lang w:val="es-CO"/>
-        </w:rPr>
-        <w:t>Pruebas Unitarias</w:t>
-      </w:r>
-    </w:p>
-    <w:p>
-      <w:pPr>
-        <w:rPr>
-          <w:lang w:val="es-CO"/>
-        </w:rPr>
-      </w:pPr>
-      <w:r>
-        <w:rPr>
-          <w:lang w:val="es-CO"/>
-        </w:rPr>
-        <w:t>Adjunto evidencias de las pruebas unitarias realizadas:</w:t>
-      </w:r>
-    </w:p>
-    <w:p>
-      <w:pPr>
-        <w:rPr>
-          <w:lang w:val="es-CO"/>
-        </w:rPr>
-      </w:pPr>
-      <w:r>
-        <w:rPr>
-          <w:noProof/>
-        </w:rPr>
-        <w:drawing>
-          <wp:inline distT="0" distB="0" distL="0" distR="0" wp14:anchorId="56ECF76C" wp14:editId="12509F17">
-            <wp:extent cx="5612130" cy="3812540"/>
-            <wp:effectExtent l="0" t="0" r="7620" b="0"/>
-            <wp:docPr id="6" name="Imagen 6"/>
-            <wp:cNvGraphicFramePr>
-              <a:graphicFrameLocks xmlns:a="http://schemas.openxmlformats.org/drawingml/2006/main" noChangeAspect="1"/>
-            </wp:cNvGraphicFramePr>
-            <a:graphic xmlns:a="http://schemas.openxmlformats.org/drawingml/2006/main">
-              <a:graphicData uri="http://schemas.openxmlformats.org/drawingml/2006/picture">
-                <pic:pic xmlns:pic="http://schemas.openxmlformats.org/drawingml/2006/picture">
-                  <pic:nvPicPr>
-                    <pic:cNvPr id="1" name=""/>
-                    <pic:cNvPicPr/>
-                  </pic:nvPicPr>
-                  <pic:blipFill>
-                    <a:blip r:embed="rId16"/>
-                    <a:stretch>
-                      <a:fillRect/>
-                    </a:stretch>
-                  </pic:blipFill>
-                  <pic:spPr>
-                    <a:xfrm>
-                      <a:off x="0" y="0"/>
                       <a:ext cx="5612130" cy="3812540"/>
                     </a:xfrm>
                     <a:prstGeom prst="rect">
@@ -4233,7 +4319,7 @@
       </w:pPr>
     </w:p>
     <w:sectPr>
-      <w:headerReference w:type="default" r:id="rId17"/>
+      <w:headerReference w:type="default" r:id="rId13"/>
       <w:pgSz w:w="12240" w:h="15840"/>
       <w:pgMar w:top="1417" w:right="1701" w:bottom="1417" w:left="1701" w:header="708" w:footer="708" w:gutter="0"/>
       <w:cols w:space="708"/>
